--- a/semester2/labs/lab6/Lab_6_Lytvynenko_IM-31.docx
+++ b/semester2/labs/lab6/Lab_6_Lytvynenko_IM-31.docx
@@ -4275,6 +4275,656 @@
     </w:p>
     <w:p>
       <w:pPr>
+        <w:spacing w:after="0" w:line="240" w:lineRule="auto"/>
+        <w:ind w:firstLine="720"/>
+        <w:rPr>
+          <w:rFonts w:ascii="Times New Roman" w:hAnsi="Times New Roman"/>
+          <w:sz w:val="28"/>
+          <w:szCs w:val="28"/>
+          <w:lang w:val="en-US"/>
+        </w:rPr>
+      </w:pPr>
+      <w:r>
+        <w:rPr>
+          <w:rFonts w:ascii="Times New Roman" w:hAnsi="Times New Roman"/>
+          <w:sz w:val="28"/>
+          <w:szCs w:val="28"/>
+        </w:rPr>
+        <w:lastRenderedPageBreak/>
+        <w:t xml:space="preserve">Файл </w:t>
+      </w:r>
+      <w:r>
+        <w:rPr>
+          <w:rFonts w:ascii="Times New Roman" w:hAnsi="Times New Roman"/>
+          <w:sz w:val="28"/>
+          <w:szCs w:val="28"/>
+          <w:lang w:val="en-US"/>
+        </w:rPr>
+        <w:t>headers/list.hpp</w:t>
+      </w:r>
+    </w:p>
+    <w:p>
+      <w:pPr>
+        <w:spacing w:after="0" w:line="360" w:lineRule="auto"/>
+        <w:rPr>
+          <w:rFonts w:ascii="Consolas" w:hAnsi="Consolas"/>
+          <w:sz w:val="24"/>
+          <w:szCs w:val="28"/>
+        </w:rPr>
+      </w:pPr>
+      <w:r>
+        <w:rPr>
+          <w:rFonts w:ascii="Consolas" w:hAnsi="Consolas"/>
+          <w:sz w:val="24"/>
+          <w:szCs w:val="28"/>
+        </w:rPr>
+        <w:t>#pragma once</w:t>
+      </w:r>
+    </w:p>
+    <w:p>
+      <w:pPr>
+        <w:spacing w:after="0" w:line="360" w:lineRule="auto"/>
+        <w:rPr>
+          <w:rFonts w:ascii="Consolas" w:hAnsi="Consolas"/>
+          <w:sz w:val="24"/>
+          <w:szCs w:val="28"/>
+        </w:rPr>
+      </w:pPr>
+      <w:r>
+        <w:rPr>
+          <w:rFonts w:ascii="Consolas" w:hAnsi="Consolas"/>
+          <w:sz w:val="24"/>
+          <w:szCs w:val="28"/>
+        </w:rPr>
+        <w:t>#include &lt;stdexcept&gt;</w:t>
+      </w:r>
+    </w:p>
+    <w:p>
+      <w:pPr>
+        <w:spacing w:after="0" w:line="360" w:lineRule="auto"/>
+        <w:rPr>
+          <w:rFonts w:ascii="Consolas" w:hAnsi="Consolas"/>
+          <w:sz w:val="24"/>
+          <w:szCs w:val="28"/>
+        </w:rPr>
+      </w:pPr>
+    </w:p>
+    <w:p>
+      <w:pPr>
+        <w:spacing w:after="0" w:line="360" w:lineRule="auto"/>
+        <w:rPr>
+          <w:rFonts w:ascii="Consolas" w:hAnsi="Consolas"/>
+          <w:sz w:val="24"/>
+          <w:szCs w:val="28"/>
+        </w:rPr>
+      </w:pPr>
+      <w:r>
+        <w:rPr>
+          <w:rFonts w:ascii="Consolas" w:hAnsi="Consolas"/>
+          <w:sz w:val="24"/>
+          <w:szCs w:val="28"/>
+        </w:rPr>
+        <w:t>template&lt;typename T&gt;</w:t>
+      </w:r>
+    </w:p>
+    <w:p>
+      <w:pPr>
+        <w:spacing w:after="0" w:line="360" w:lineRule="auto"/>
+        <w:rPr>
+          <w:rFonts w:ascii="Consolas" w:hAnsi="Consolas"/>
+          <w:sz w:val="24"/>
+          <w:szCs w:val="28"/>
+        </w:rPr>
+      </w:pPr>
+      <w:r>
+        <w:rPr>
+          <w:rFonts w:ascii="Consolas" w:hAnsi="Consolas"/>
+          <w:sz w:val="24"/>
+          <w:szCs w:val="28"/>
+        </w:rPr>
+        <w:t>class List {</w:t>
+      </w:r>
+    </w:p>
+    <w:p>
+      <w:pPr>
+        <w:spacing w:after="0" w:line="360" w:lineRule="auto"/>
+        <w:rPr>
+          <w:rFonts w:ascii="Consolas" w:hAnsi="Consolas"/>
+          <w:sz w:val="24"/>
+          <w:szCs w:val="28"/>
+        </w:rPr>
+      </w:pPr>
+      <w:r>
+        <w:rPr>
+          <w:rFonts w:ascii="Consolas" w:hAnsi="Consolas"/>
+          <w:sz w:val="24"/>
+          <w:szCs w:val="28"/>
+        </w:rPr>
+        <w:t xml:space="preserve">  public:</w:t>
+      </w:r>
+    </w:p>
+    <w:p>
+      <w:pPr>
+        <w:spacing w:after="0" w:line="360" w:lineRule="auto"/>
+        <w:rPr>
+          <w:rFonts w:ascii="Consolas" w:hAnsi="Consolas"/>
+          <w:sz w:val="24"/>
+          <w:szCs w:val="28"/>
+        </w:rPr>
+      </w:pPr>
+      <w:r>
+        <w:rPr>
+          <w:rFonts w:ascii="Consolas" w:hAnsi="Consolas"/>
+          <w:sz w:val="24"/>
+          <w:szCs w:val="28"/>
+        </w:rPr>
+        <w:t xml:space="preserve">    struct Node {</w:t>
+      </w:r>
+    </w:p>
+    <w:p>
+      <w:pPr>
+        <w:spacing w:after="0" w:line="360" w:lineRule="auto"/>
+        <w:rPr>
+          <w:rFonts w:ascii="Consolas" w:hAnsi="Consolas"/>
+          <w:sz w:val="24"/>
+          <w:szCs w:val="28"/>
+        </w:rPr>
+      </w:pPr>
+      <w:r>
+        <w:rPr>
+          <w:rFonts w:ascii="Consolas" w:hAnsi="Consolas"/>
+          <w:sz w:val="24"/>
+          <w:szCs w:val="28"/>
+        </w:rPr>
+        <w:t xml:space="preserve">      Node* next;</w:t>
+      </w:r>
+    </w:p>
+    <w:p>
+      <w:pPr>
+        <w:spacing w:after="0" w:line="360" w:lineRule="auto"/>
+        <w:rPr>
+          <w:rFonts w:ascii="Consolas" w:hAnsi="Consolas"/>
+          <w:sz w:val="24"/>
+          <w:szCs w:val="28"/>
+        </w:rPr>
+      </w:pPr>
+      <w:r>
+        <w:rPr>
+          <w:rFonts w:ascii="Consolas" w:hAnsi="Consolas"/>
+          <w:sz w:val="24"/>
+          <w:szCs w:val="28"/>
+        </w:rPr>
+        <w:t xml:space="preserve">      T value;</w:t>
+      </w:r>
+    </w:p>
+    <w:p>
+      <w:pPr>
+        <w:spacing w:after="0" w:line="360" w:lineRule="auto"/>
+        <w:rPr>
+          <w:rFonts w:ascii="Consolas" w:hAnsi="Consolas"/>
+          <w:sz w:val="24"/>
+          <w:szCs w:val="28"/>
+        </w:rPr>
+      </w:pPr>
+      <w:r>
+        <w:rPr>
+          <w:rFonts w:ascii="Consolas" w:hAnsi="Consolas"/>
+          <w:sz w:val="24"/>
+          <w:szCs w:val="28"/>
+        </w:rPr>
+        <w:t xml:space="preserve">    };</w:t>
+      </w:r>
+    </w:p>
+    <w:p>
+      <w:pPr>
+        <w:spacing w:after="0" w:line="360" w:lineRule="auto"/>
+        <w:rPr>
+          <w:rFonts w:ascii="Consolas" w:hAnsi="Consolas"/>
+          <w:sz w:val="24"/>
+          <w:szCs w:val="28"/>
+        </w:rPr>
+      </w:pPr>
+    </w:p>
+    <w:p>
+      <w:pPr>
+        <w:spacing w:after="0" w:line="360" w:lineRule="auto"/>
+        <w:rPr>
+          <w:rFonts w:ascii="Consolas" w:hAnsi="Consolas"/>
+          <w:sz w:val="24"/>
+          <w:szCs w:val="28"/>
+        </w:rPr>
+      </w:pPr>
+      <w:r>
+        <w:rPr>
+          <w:rFonts w:ascii="Consolas" w:hAnsi="Consolas"/>
+          <w:sz w:val="24"/>
+          <w:szCs w:val="28"/>
+        </w:rPr>
+        <w:t xml:space="preserve">    List(): top{ nullptr }</w:t>
+      </w:r>
+    </w:p>
+    <w:p>
+      <w:pPr>
+        <w:spacing w:after="0" w:line="360" w:lineRule="auto"/>
+        <w:rPr>
+          <w:rFonts w:ascii="Consolas" w:hAnsi="Consolas"/>
+          <w:sz w:val="24"/>
+          <w:szCs w:val="28"/>
+        </w:rPr>
+      </w:pPr>
+      <w:r>
+        <w:rPr>
+          <w:rFonts w:ascii="Consolas" w:hAnsi="Consolas"/>
+          <w:sz w:val="24"/>
+          <w:szCs w:val="28"/>
+        </w:rPr>
+        <w:t xml:space="preserve">    {</w:t>
+      </w:r>
+    </w:p>
+    <w:p>
+      <w:pPr>
+        <w:spacing w:after="0" w:line="360" w:lineRule="auto"/>
+        <w:rPr>
+          <w:rFonts w:ascii="Consolas" w:hAnsi="Consolas"/>
+          <w:sz w:val="24"/>
+          <w:szCs w:val="28"/>
+        </w:rPr>
+      </w:pPr>
+    </w:p>
+    <w:p>
+      <w:pPr>
+        <w:spacing w:after="0" w:line="360" w:lineRule="auto"/>
+        <w:rPr>
+          <w:rFonts w:ascii="Consolas" w:hAnsi="Consolas"/>
+          <w:sz w:val="24"/>
+          <w:szCs w:val="28"/>
+        </w:rPr>
+      </w:pPr>
+      <w:r>
+        <w:rPr>
+          <w:rFonts w:ascii="Consolas" w:hAnsi="Consolas"/>
+          <w:sz w:val="24"/>
+          <w:szCs w:val="28"/>
+        </w:rPr>
+        <w:t xml:space="preserve">    }</w:t>
+      </w:r>
+    </w:p>
+    <w:p>
+      <w:pPr>
+        <w:spacing w:after="0" w:line="360" w:lineRule="auto"/>
+        <w:rPr>
+          <w:rFonts w:ascii="Consolas" w:hAnsi="Consolas"/>
+          <w:sz w:val="24"/>
+          <w:szCs w:val="28"/>
+        </w:rPr>
+      </w:pPr>
+    </w:p>
+    <w:p>
+      <w:pPr>
+        <w:spacing w:after="0" w:line="360" w:lineRule="auto"/>
+        <w:rPr>
+          <w:rFonts w:ascii="Consolas" w:hAnsi="Consolas"/>
+          <w:sz w:val="24"/>
+          <w:szCs w:val="28"/>
+        </w:rPr>
+      </w:pPr>
+      <w:r>
+        <w:rPr>
+          <w:rFonts w:ascii="Consolas" w:hAnsi="Consolas"/>
+          <w:sz w:val="24"/>
+          <w:szCs w:val="28"/>
+        </w:rPr>
+        <w:t xml:space="preserve">    ~List() {</w:t>
+      </w:r>
+    </w:p>
+    <w:p>
+      <w:pPr>
+        <w:spacing w:after="0" w:line="360" w:lineRule="auto"/>
+        <w:rPr>
+          <w:rFonts w:ascii="Consolas" w:hAnsi="Consolas"/>
+          <w:sz w:val="24"/>
+          <w:szCs w:val="28"/>
+        </w:rPr>
+      </w:pPr>
+      <w:r>
+        <w:rPr>
+          <w:rFonts w:ascii="Consolas" w:hAnsi="Consolas"/>
+          <w:sz w:val="24"/>
+          <w:szCs w:val="28"/>
+        </w:rPr>
+        <w:t xml:space="preserve">      Node* node{ top };</w:t>
+      </w:r>
+    </w:p>
+    <w:p>
+      <w:pPr>
+        <w:spacing w:after="0" w:line="360" w:lineRule="auto"/>
+        <w:rPr>
+          <w:rFonts w:ascii="Consolas" w:hAnsi="Consolas"/>
+          <w:sz w:val="24"/>
+          <w:szCs w:val="28"/>
+        </w:rPr>
+      </w:pPr>
+      <w:r>
+        <w:rPr>
+          <w:rFonts w:ascii="Consolas" w:hAnsi="Consolas"/>
+          <w:sz w:val="24"/>
+          <w:szCs w:val="28"/>
+        </w:rPr>
+        <w:t xml:space="preserve">      while (node != nullptr) {</w:t>
+      </w:r>
+    </w:p>
+    <w:p>
+      <w:pPr>
+        <w:spacing w:after="0" w:line="360" w:lineRule="auto"/>
+        <w:rPr>
+          <w:rFonts w:ascii="Consolas" w:hAnsi="Consolas"/>
+          <w:sz w:val="24"/>
+          <w:szCs w:val="28"/>
+        </w:rPr>
+      </w:pPr>
+      <w:r>
+        <w:rPr>
+          <w:rFonts w:ascii="Consolas" w:hAnsi="Consolas"/>
+          <w:sz w:val="24"/>
+          <w:szCs w:val="28"/>
+        </w:rPr>
+        <w:t xml:space="preserve">        Node* temp{ node };</w:t>
+      </w:r>
+    </w:p>
+    <w:p>
+      <w:pPr>
+        <w:spacing w:after="0" w:line="360" w:lineRule="auto"/>
+        <w:rPr>
+          <w:rFonts w:ascii="Consolas" w:hAnsi="Consolas"/>
+          <w:sz w:val="24"/>
+          <w:szCs w:val="28"/>
+        </w:rPr>
+      </w:pPr>
+      <w:r>
+        <w:rPr>
+          <w:rFonts w:ascii="Consolas" w:hAnsi="Consolas"/>
+          <w:sz w:val="24"/>
+          <w:szCs w:val="28"/>
+        </w:rPr>
+        <w:t xml:space="preserve">        node = node-&gt;next;</w:t>
+      </w:r>
+    </w:p>
+    <w:p>
+      <w:pPr>
+        <w:spacing w:after="0" w:line="360" w:lineRule="auto"/>
+        <w:rPr>
+          <w:rFonts w:ascii="Consolas" w:hAnsi="Consolas"/>
+          <w:sz w:val="24"/>
+          <w:szCs w:val="28"/>
+        </w:rPr>
+      </w:pPr>
+      <w:r>
+        <w:rPr>
+          <w:rFonts w:ascii="Consolas" w:hAnsi="Consolas"/>
+          <w:sz w:val="24"/>
+          <w:szCs w:val="28"/>
+        </w:rPr>
+        <w:t xml:space="preserve">        delete temp;</w:t>
+      </w:r>
+    </w:p>
+    <w:p>
+      <w:pPr>
+        <w:spacing w:after="0" w:line="360" w:lineRule="auto"/>
+        <w:rPr>
+          <w:rFonts w:ascii="Consolas" w:hAnsi="Consolas"/>
+          <w:sz w:val="24"/>
+          <w:szCs w:val="28"/>
+        </w:rPr>
+      </w:pPr>
+      <w:r>
+        <w:rPr>
+          <w:rFonts w:ascii="Consolas" w:hAnsi="Consolas"/>
+          <w:sz w:val="24"/>
+          <w:szCs w:val="28"/>
+        </w:rPr>
+        <w:t xml:space="preserve">      }</w:t>
+      </w:r>
+    </w:p>
+    <w:p>
+      <w:pPr>
+        <w:spacing w:after="0" w:line="360" w:lineRule="auto"/>
+        <w:rPr>
+          <w:rFonts w:ascii="Consolas" w:hAnsi="Consolas"/>
+          <w:sz w:val="24"/>
+          <w:szCs w:val="28"/>
+        </w:rPr>
+      </w:pPr>
+      <w:r>
+        <w:rPr>
+          <w:rFonts w:ascii="Consolas" w:hAnsi="Consolas"/>
+          <w:sz w:val="24"/>
+          <w:szCs w:val="28"/>
+        </w:rPr>
+        <w:t xml:space="preserve">    }</w:t>
+      </w:r>
+    </w:p>
+    <w:p>
+      <w:pPr>
+        <w:spacing w:after="0" w:line="360" w:lineRule="auto"/>
+        <w:rPr>
+          <w:rFonts w:ascii="Consolas" w:hAnsi="Consolas"/>
+          <w:sz w:val="24"/>
+          <w:szCs w:val="28"/>
+        </w:rPr>
+      </w:pPr>
+    </w:p>
+    <w:p>
+      <w:pPr>
+        <w:spacing w:after="0" w:line="360" w:lineRule="auto"/>
+        <w:rPr>
+          <w:rFonts w:ascii="Consolas" w:hAnsi="Consolas"/>
+          <w:sz w:val="24"/>
+          <w:szCs w:val="28"/>
+        </w:rPr>
+      </w:pPr>
+      <w:r>
+        <w:rPr>
+          <w:rFonts w:ascii="Consolas" w:hAnsi="Consolas"/>
+          <w:sz w:val="24"/>
+          <w:szCs w:val="28"/>
+        </w:rPr>
+        <w:t xml:space="preserve">    List&amp; push(const T&amp; x) {</w:t>
+      </w:r>
+    </w:p>
+    <w:p>
+      <w:pPr>
+        <w:spacing w:after="0" w:line="360" w:lineRule="auto"/>
+        <w:rPr>
+          <w:rFonts w:ascii="Consolas" w:hAnsi="Consolas"/>
+          <w:sz w:val="24"/>
+          <w:szCs w:val="28"/>
+        </w:rPr>
+      </w:pPr>
+      <w:r>
+        <w:rPr>
+          <w:rFonts w:ascii="Consolas" w:hAnsi="Consolas"/>
+          <w:sz w:val="24"/>
+          <w:szCs w:val="28"/>
+        </w:rPr>
+        <w:t xml:space="preserve">      const Node* node{ new Node{ top, x } };</w:t>
+      </w:r>
+    </w:p>
+    <w:p>
+      <w:pPr>
+        <w:spacing w:after="0" w:line="360" w:lineRule="auto"/>
+        <w:rPr>
+          <w:rFonts w:ascii="Consolas" w:hAnsi="Consolas"/>
+          <w:sz w:val="24"/>
+          <w:szCs w:val="28"/>
+        </w:rPr>
+      </w:pPr>
+      <w:r>
+        <w:rPr>
+          <w:rFonts w:ascii="Consolas" w:hAnsi="Consolas"/>
+          <w:sz w:val="24"/>
+          <w:szCs w:val="28"/>
+        </w:rPr>
+        <w:t xml:space="preserve">      if (node == nullptr) throw std::bad_alloc{  };</w:t>
+      </w:r>
+    </w:p>
+    <w:p>
+      <w:pPr>
+        <w:spacing w:after="0" w:line="360" w:lineRule="auto"/>
+        <w:rPr>
+          <w:rFonts w:ascii="Consolas" w:hAnsi="Consolas"/>
+          <w:sz w:val="24"/>
+          <w:szCs w:val="28"/>
+        </w:rPr>
+      </w:pPr>
+      <w:r>
+        <w:rPr>
+          <w:rFonts w:ascii="Consolas" w:hAnsi="Consolas"/>
+          <w:sz w:val="24"/>
+          <w:szCs w:val="28"/>
+        </w:rPr>
+        <w:t xml:space="preserve">      top = node;</w:t>
+      </w:r>
+    </w:p>
+    <w:p>
+      <w:pPr>
+        <w:spacing w:after="0" w:line="360" w:lineRule="auto"/>
+        <w:rPr>
+          <w:rFonts w:ascii="Consolas" w:hAnsi="Consolas"/>
+          <w:sz w:val="24"/>
+          <w:szCs w:val="28"/>
+        </w:rPr>
+      </w:pPr>
+      <w:r>
+        <w:rPr>
+          <w:rFonts w:ascii="Consolas" w:hAnsi="Consolas"/>
+          <w:sz w:val="24"/>
+          <w:szCs w:val="28"/>
+        </w:rPr>
+        <w:t xml:space="preserve">      return *this;</w:t>
+      </w:r>
+    </w:p>
+    <w:p>
+      <w:pPr>
+        <w:spacing w:after="0" w:line="360" w:lineRule="auto"/>
+        <w:rPr>
+          <w:rFonts w:ascii="Consolas" w:hAnsi="Consolas"/>
+          <w:sz w:val="24"/>
+          <w:szCs w:val="28"/>
+        </w:rPr>
+      </w:pPr>
+      <w:r>
+        <w:rPr>
+          <w:rFonts w:ascii="Consolas" w:hAnsi="Consolas"/>
+          <w:sz w:val="24"/>
+          <w:szCs w:val="28"/>
+        </w:rPr>
+        <w:t xml:space="preserve">    }</w:t>
+      </w:r>
+    </w:p>
+    <w:p>
+      <w:pPr>
+        <w:spacing w:after="0" w:line="360" w:lineRule="auto"/>
+        <w:rPr>
+          <w:rFonts w:ascii="Consolas" w:hAnsi="Consolas"/>
+          <w:sz w:val="24"/>
+          <w:szCs w:val="28"/>
+        </w:rPr>
+      </w:pPr>
+    </w:p>
+    <w:p>
+      <w:pPr>
+        <w:spacing w:after="0" w:line="360" w:lineRule="auto"/>
+        <w:rPr>
+          <w:rFonts w:ascii="Consolas" w:hAnsi="Consolas"/>
+          <w:sz w:val="24"/>
+          <w:szCs w:val="28"/>
+        </w:rPr>
+      </w:pPr>
+      <w:r>
+        <w:rPr>
+          <w:rFonts w:ascii="Consolas" w:hAnsi="Consolas"/>
+          <w:sz w:val="24"/>
+          <w:szCs w:val="28"/>
+        </w:rPr>
+        <w:t xml:space="preserve">    Node* getTop() const { return top; }</w:t>
+      </w:r>
+    </w:p>
+    <w:p>
+      <w:pPr>
+        <w:spacing w:after="0" w:line="360" w:lineRule="auto"/>
+        <w:rPr>
+          <w:rFonts w:ascii="Consolas" w:hAnsi="Consolas"/>
+          <w:sz w:val="24"/>
+          <w:szCs w:val="28"/>
+        </w:rPr>
+      </w:pPr>
+    </w:p>
+    <w:p>
+      <w:pPr>
+        <w:spacing w:after="0" w:line="360" w:lineRule="auto"/>
+        <w:rPr>
+          <w:rFonts w:ascii="Consolas" w:hAnsi="Consolas"/>
+          <w:sz w:val="24"/>
+          <w:szCs w:val="28"/>
+        </w:rPr>
+      </w:pPr>
+      <w:r>
+        <w:rPr>
+          <w:rFonts w:ascii="Consolas" w:hAnsi="Consolas"/>
+          <w:sz w:val="24"/>
+          <w:szCs w:val="28"/>
+        </w:rPr>
+        <w:t xml:space="preserve">  private:</w:t>
+      </w:r>
+    </w:p>
+    <w:p>
+      <w:pPr>
+        <w:spacing w:after="0" w:line="360" w:lineRule="auto"/>
+        <w:rPr>
+          <w:rFonts w:ascii="Consolas" w:hAnsi="Consolas"/>
+          <w:sz w:val="24"/>
+          <w:szCs w:val="28"/>
+        </w:rPr>
+      </w:pPr>
+      <w:r>
+        <w:rPr>
+          <w:rFonts w:ascii="Consolas" w:hAnsi="Consolas"/>
+          <w:sz w:val="24"/>
+          <w:szCs w:val="28"/>
+        </w:rPr>
+        <w:lastRenderedPageBreak/>
+        <w:t xml:space="preserve">    Node* top;</w:t>
+      </w:r>
+    </w:p>
+    <w:p>
+      <w:pPr>
+        <w:spacing w:after="0" w:line="360" w:lineRule="auto"/>
+        <w:rPr>
+          <w:rFonts w:ascii="Times New Roman" w:hAnsi="Times New Roman"/>
+          <w:sz w:val="28"/>
+          <w:szCs w:val="28"/>
+          <w:lang w:val="en-US"/>
+        </w:rPr>
+      </w:pPr>
+      <w:r>
+        <w:rPr>
+          <w:rFonts w:ascii="Consolas" w:hAnsi="Consolas"/>
+          <w:sz w:val="24"/>
+          <w:szCs w:val="28"/>
+        </w:rPr>
+        <w:t>};</w:t>
+      </w:r>
+      <w:r>
+        <w:rPr>
+          <w:rFonts w:ascii="Times New Roman" w:hAnsi="Times New Roman"/>
+          <w:sz w:val="28"/>
+          <w:szCs w:val="28"/>
+        </w:rPr>
+        <w:br w:type="page"/>
+      </w:r>
+    </w:p>
+    <w:p>
+      <w:pPr>
         <w:tabs>
           <w:tab w:val="left" w:pos="1161"/>
         </w:tabs>
@@ -9227,7 +9877,7 @@
           <w:szCs w:val="24"/>
           <w:lang w:val="en-US"/>
         </w:rPr>
-        <w:t xml:space="preserve">    connect(window, to, from, config::ACTIVE_VERTEX_COLOR);</w:t>
+        <w:t xml:space="preserve">    connect(window, from, to, config::ACTIVE_VERTEX_COLOR);</w:t>
       </w:r>
     </w:p>
     <w:p>
@@ -9538,6 +10188,29 @@
           <w:lang w:val="en-US"/>
         </w:rPr>
       </w:pPr>
+      <w:r>
+        <w:rPr>
+          <w:rFonts w:ascii="Consolas" w:hAnsi="Consolas"/>
+          <w:sz w:val="24"/>
+          <w:szCs w:val="24"/>
+          <w:lang w:val="en-US"/>
+        </w:rPr>
+        <w:t>#include "list.hpp"</w:t>
+      </w:r>
+    </w:p>
+    <w:p>
+      <w:pPr>
+        <w:tabs>
+          <w:tab w:val="left" w:pos="1161"/>
+        </w:tabs>
+        <w:spacing w:line="240" w:lineRule="auto"/>
+        <w:rPr>
+          <w:rFonts w:ascii="Consolas" w:hAnsi="Consolas"/>
+          <w:sz w:val="24"/>
+          <w:szCs w:val="24"/>
+          <w:lang w:val="en-US"/>
+        </w:rPr>
+      </w:pPr>
     </w:p>
     <w:p>
       <w:pPr>
@@ -9619,283 +10292,122 @@
           <w:szCs w:val="24"/>
           <w:lang w:val="en-US"/>
         </w:rPr>
-        <w:t>void quickSort(</w:t>
-      </w:r>
-    </w:p>
-    <w:p>
-      <w:pPr>
-        <w:tabs>
-          <w:tab w:val="left" w:pos="1161"/>
-        </w:tabs>
-        <w:spacing w:line="240" w:lineRule="auto"/>
-        <w:rPr>
-          <w:rFonts w:ascii="Consolas" w:hAnsi="Consolas"/>
-          <w:sz w:val="24"/>
-          <w:szCs w:val="24"/>
-          <w:lang w:val="en-US"/>
-        </w:rPr>
-      </w:pPr>
-      <w:r>
-        <w:rPr>
-          <w:rFonts w:ascii="Consolas" w:hAnsi="Consolas"/>
-          <w:sz w:val="24"/>
-          <w:szCs w:val="24"/>
-          <w:lang w:val="en-US"/>
-        </w:rPr>
-        <w:t xml:space="preserve">  std::vector&lt;T&gt;&amp; array,</w:t>
-      </w:r>
-    </w:p>
-    <w:p>
-      <w:pPr>
-        <w:tabs>
-          <w:tab w:val="left" w:pos="1161"/>
-        </w:tabs>
-        <w:spacing w:line="240" w:lineRule="auto"/>
-        <w:rPr>
-          <w:rFonts w:ascii="Consolas" w:hAnsi="Consolas"/>
-          <w:sz w:val="24"/>
-          <w:szCs w:val="24"/>
-          <w:lang w:val="en-US"/>
-        </w:rPr>
-      </w:pPr>
-      <w:r>
-        <w:rPr>
-          <w:rFonts w:ascii="Consolas" w:hAnsi="Consolas"/>
-          <w:sz w:val="24"/>
-          <w:szCs w:val="24"/>
-          <w:lang w:val="en-US"/>
-        </w:rPr>
-        <w:t xml:space="preserve">  long long start,</w:t>
-      </w:r>
-    </w:p>
-    <w:p>
-      <w:pPr>
-        <w:tabs>
-          <w:tab w:val="left" w:pos="1161"/>
-        </w:tabs>
-        <w:spacing w:line="240" w:lineRule="auto"/>
-        <w:rPr>
-          <w:rFonts w:ascii="Consolas" w:hAnsi="Consolas"/>
-          <w:sz w:val="24"/>
-          <w:szCs w:val="24"/>
-          <w:lang w:val="en-US"/>
-        </w:rPr>
-      </w:pPr>
-      <w:r>
-        <w:rPr>
-          <w:rFonts w:ascii="Consolas" w:hAnsi="Consolas"/>
-          <w:sz w:val="24"/>
-          <w:szCs w:val="24"/>
-          <w:lang w:val="en-US"/>
-        </w:rPr>
-        <w:t xml:space="preserve">  long long end,</w:t>
-      </w:r>
-    </w:p>
-    <w:p>
-      <w:pPr>
-        <w:tabs>
-          <w:tab w:val="left" w:pos="1161"/>
-        </w:tabs>
-        <w:spacing w:line="240" w:lineRule="auto"/>
-        <w:rPr>
-          <w:rFonts w:ascii="Consolas" w:hAnsi="Consolas"/>
-          <w:sz w:val="24"/>
-          <w:szCs w:val="24"/>
-          <w:lang w:val="en-US"/>
-        </w:rPr>
-      </w:pPr>
-      <w:r>
-        <w:rPr>
-          <w:rFonts w:ascii="Consolas" w:hAnsi="Consolas"/>
-          <w:sz w:val="24"/>
-          <w:szCs w:val="24"/>
-          <w:lang w:val="en-US"/>
-        </w:rPr>
-        <w:t xml:space="preserve">  const std::function&lt;bool(const T&amp;, const T&amp;)&gt;&amp; comparator</w:t>
-      </w:r>
-    </w:p>
-    <w:p>
-      <w:pPr>
-        <w:tabs>
-          <w:tab w:val="left" w:pos="1161"/>
-        </w:tabs>
-        <w:spacing w:line="240" w:lineRule="auto"/>
-        <w:rPr>
-          <w:rFonts w:ascii="Consolas" w:hAnsi="Consolas"/>
-          <w:sz w:val="24"/>
-          <w:szCs w:val="24"/>
-          <w:lang w:val="en-US"/>
-        </w:rPr>
-      </w:pPr>
-      <w:r>
-        <w:rPr>
-          <w:rFonts w:ascii="Consolas" w:hAnsi="Consolas"/>
-          <w:sz w:val="24"/>
-          <w:szCs w:val="24"/>
-          <w:lang w:val="en-US"/>
-        </w:rPr>
-        <w:t>) {</w:t>
-      </w:r>
-    </w:p>
-    <w:p>
-      <w:pPr>
-        <w:tabs>
-          <w:tab w:val="left" w:pos="1161"/>
-        </w:tabs>
-        <w:spacing w:line="240" w:lineRule="auto"/>
-        <w:rPr>
-          <w:rFonts w:ascii="Consolas" w:hAnsi="Consolas"/>
-          <w:sz w:val="24"/>
-          <w:szCs w:val="24"/>
-          <w:lang w:val="en-US"/>
-        </w:rPr>
-      </w:pPr>
-      <w:r>
-        <w:rPr>
-          <w:rFonts w:ascii="Consolas" w:hAnsi="Consolas"/>
-          <w:sz w:val="24"/>
-          <w:szCs w:val="24"/>
-          <w:lang w:val="en-US"/>
-        </w:rPr>
-        <w:t xml:space="preserve">  if (end &lt;= start) return;</w:t>
-      </w:r>
-    </w:p>
-    <w:p>
-      <w:pPr>
-        <w:tabs>
-          <w:tab w:val="left" w:pos="1161"/>
-        </w:tabs>
-        <w:spacing w:line="240" w:lineRule="auto"/>
-        <w:rPr>
-          <w:rFonts w:ascii="Consolas" w:hAnsi="Consolas"/>
-          <w:sz w:val="24"/>
-          <w:szCs w:val="24"/>
-          <w:lang w:val="en-US"/>
-        </w:rPr>
-      </w:pPr>
-      <w:r>
-        <w:rPr>
-          <w:rFonts w:ascii="Consolas" w:hAnsi="Consolas"/>
-          <w:sz w:val="24"/>
-          <w:szCs w:val="24"/>
-          <w:lang w:val="en-US"/>
-        </w:rPr>
-        <w:t xml:space="preserve">  long long i{ start - 1 };</w:t>
-      </w:r>
-    </w:p>
-    <w:p>
-      <w:pPr>
-        <w:tabs>
-          <w:tab w:val="left" w:pos="1161"/>
-        </w:tabs>
-        <w:spacing w:line="240" w:lineRule="auto"/>
-        <w:rPr>
-          <w:rFonts w:ascii="Consolas" w:hAnsi="Consolas"/>
-          <w:sz w:val="24"/>
-          <w:szCs w:val="24"/>
-          <w:lang w:val="en-US"/>
-        </w:rPr>
-      </w:pPr>
-      <w:r>
-        <w:rPr>
-          <w:rFonts w:ascii="Consolas" w:hAnsi="Consolas"/>
-          <w:sz w:val="24"/>
-          <w:szCs w:val="24"/>
-          <w:lang w:val="en-US"/>
-        </w:rPr>
-        <w:t xml:space="preserve">  auto pivot{ array[end] };</w:t>
-      </w:r>
-    </w:p>
-    <w:p>
-      <w:pPr>
-        <w:tabs>
-          <w:tab w:val="left" w:pos="1161"/>
-        </w:tabs>
-        <w:spacing w:line="240" w:lineRule="auto"/>
-        <w:rPr>
-          <w:rFonts w:ascii="Consolas" w:hAnsi="Consolas"/>
-          <w:sz w:val="24"/>
-          <w:szCs w:val="24"/>
-          <w:lang w:val="en-US"/>
-        </w:rPr>
-      </w:pPr>
-      <w:r>
-        <w:rPr>
-          <w:rFonts w:ascii="Consolas" w:hAnsi="Consolas"/>
-          <w:sz w:val="24"/>
-          <w:szCs w:val="24"/>
-          <w:lang w:val="en-US"/>
-        </w:rPr>
-        <w:t xml:space="preserve">  for (auto j{ start }; j &lt; end; j++) {</w:t>
-      </w:r>
-    </w:p>
-    <w:p>
-      <w:pPr>
-        <w:tabs>
-          <w:tab w:val="left" w:pos="1161"/>
-        </w:tabs>
-        <w:spacing w:line="240" w:lineRule="auto"/>
-        <w:rPr>
-          <w:rFonts w:ascii="Consolas" w:hAnsi="Consolas"/>
-          <w:sz w:val="24"/>
-          <w:szCs w:val="24"/>
-          <w:lang w:val="en-US"/>
-        </w:rPr>
-      </w:pPr>
-      <w:r>
-        <w:rPr>
-          <w:rFonts w:ascii="Consolas" w:hAnsi="Consolas"/>
-          <w:sz w:val="24"/>
-          <w:szCs w:val="24"/>
-          <w:lang w:val="en-US"/>
-        </w:rPr>
-        <w:t xml:space="preserve">    if (!comparator(array[j], pivot)) continue;</w:t>
-      </w:r>
-    </w:p>
-    <w:p>
-      <w:pPr>
-        <w:tabs>
-          <w:tab w:val="left" w:pos="1161"/>
-        </w:tabs>
-        <w:spacing w:line="240" w:lineRule="auto"/>
-        <w:rPr>
-          <w:rFonts w:ascii="Consolas" w:hAnsi="Consolas"/>
-          <w:sz w:val="24"/>
-          <w:szCs w:val="24"/>
-          <w:lang w:val="en-US"/>
-        </w:rPr>
-      </w:pPr>
-      <w:r>
-        <w:rPr>
-          <w:rFonts w:ascii="Consolas" w:hAnsi="Consolas"/>
-          <w:sz w:val="24"/>
-          <w:szCs w:val="24"/>
-          <w:lang w:val="en-US"/>
-        </w:rPr>
-        <w:t xml:space="preserve">    i++;</w:t>
-      </w:r>
-    </w:p>
-    <w:p>
-      <w:pPr>
-        <w:tabs>
-          <w:tab w:val="left" w:pos="1161"/>
-        </w:tabs>
-        <w:spacing w:line="240" w:lineRule="auto"/>
-        <w:rPr>
-          <w:rFonts w:ascii="Consolas" w:hAnsi="Consolas"/>
-          <w:sz w:val="24"/>
-          <w:szCs w:val="24"/>
-          <w:lang w:val="en-US"/>
-        </w:rPr>
-      </w:pPr>
-      <w:r>
-        <w:rPr>
-          <w:rFonts w:ascii="Consolas" w:hAnsi="Consolas"/>
-          <w:sz w:val="24"/>
-          <w:szCs w:val="24"/>
-          <w:lang w:val="en-US"/>
-        </w:rPr>
-        <w:t xml:space="preserve">    array[i].swap(array[j]);</w:t>
+        <w:t>void sort(List&lt;T&gt;&amp; list, const std::function&lt;bool(const T&amp;, const T&amp;)&gt;&amp; comparator) {</w:t>
+      </w:r>
+    </w:p>
+    <w:p>
+      <w:pPr>
+        <w:tabs>
+          <w:tab w:val="left" w:pos="1161"/>
+        </w:tabs>
+        <w:spacing w:line="240" w:lineRule="auto"/>
+        <w:rPr>
+          <w:rFonts w:ascii="Consolas" w:hAnsi="Consolas"/>
+          <w:sz w:val="24"/>
+          <w:szCs w:val="24"/>
+          <w:lang w:val="en-US"/>
+        </w:rPr>
+      </w:pPr>
+      <w:r>
+        <w:rPr>
+          <w:rFonts w:ascii="Consolas" w:hAnsi="Consolas"/>
+          <w:sz w:val="24"/>
+          <w:szCs w:val="24"/>
+          <w:lang w:val="en-US"/>
+        </w:rPr>
+        <w:t xml:space="preserve">  for (auto head{ list.getTop() }; head != nullptr; head = head-&gt;next) {</w:t>
+      </w:r>
+    </w:p>
+    <w:p>
+      <w:pPr>
+        <w:tabs>
+          <w:tab w:val="left" w:pos="1161"/>
+        </w:tabs>
+        <w:spacing w:line="240" w:lineRule="auto"/>
+        <w:rPr>
+          <w:rFonts w:ascii="Consolas" w:hAnsi="Consolas"/>
+          <w:sz w:val="24"/>
+          <w:szCs w:val="24"/>
+          <w:lang w:val="en-US"/>
+        </w:rPr>
+      </w:pPr>
+      <w:r>
+        <w:rPr>
+          <w:rFonts w:ascii="Consolas" w:hAnsi="Consolas"/>
+          <w:sz w:val="24"/>
+          <w:szCs w:val="24"/>
+          <w:lang w:val="en-US"/>
+        </w:rPr>
+        <w:t xml:space="preserve">    for (auto start{ head-&gt;next }; start != nullptr; start = start-&gt;next) {</w:t>
+      </w:r>
+    </w:p>
+    <w:p>
+      <w:pPr>
+        <w:tabs>
+          <w:tab w:val="left" w:pos="1161"/>
+        </w:tabs>
+        <w:spacing w:line="240" w:lineRule="auto"/>
+        <w:rPr>
+          <w:rFonts w:ascii="Consolas" w:hAnsi="Consolas"/>
+          <w:sz w:val="24"/>
+          <w:szCs w:val="24"/>
+          <w:lang w:val="en-US"/>
+        </w:rPr>
+      </w:pPr>
+      <w:r>
+        <w:rPr>
+          <w:rFonts w:ascii="Consolas" w:hAnsi="Consolas"/>
+          <w:sz w:val="24"/>
+          <w:szCs w:val="24"/>
+          <w:lang w:val="en-US"/>
+        </w:rPr>
+        <w:t xml:space="preserve">      if (!comparator(head-&gt;value, start-&gt;value)) continue;</w:t>
+      </w:r>
+    </w:p>
+    <w:p>
+      <w:pPr>
+        <w:tabs>
+          <w:tab w:val="left" w:pos="1161"/>
+        </w:tabs>
+        <w:spacing w:line="240" w:lineRule="auto"/>
+        <w:rPr>
+          <w:rFonts w:ascii="Consolas" w:hAnsi="Consolas"/>
+          <w:sz w:val="24"/>
+          <w:szCs w:val="24"/>
+          <w:lang w:val="en-US"/>
+        </w:rPr>
+      </w:pPr>
+      <w:r>
+        <w:rPr>
+          <w:rFonts w:ascii="Consolas" w:hAnsi="Consolas"/>
+          <w:sz w:val="24"/>
+          <w:szCs w:val="24"/>
+          <w:lang w:val="en-US"/>
+        </w:rPr>
+        <w:t xml:space="preserve">      std::swap(start-&gt;value, head-&gt;value);</w:t>
+      </w:r>
+    </w:p>
+    <w:p>
+      <w:pPr>
+        <w:tabs>
+          <w:tab w:val="left" w:pos="1161"/>
+        </w:tabs>
+        <w:spacing w:line="240" w:lineRule="auto"/>
+        <w:rPr>
+          <w:rFonts w:ascii="Consolas" w:hAnsi="Consolas"/>
+          <w:sz w:val="24"/>
+          <w:szCs w:val="24"/>
+          <w:lang w:val="en-US"/>
+        </w:rPr>
+      </w:pPr>
+      <w:r>
+        <w:rPr>
+          <w:rFonts w:ascii="Consolas" w:hAnsi="Consolas"/>
+          <w:sz w:val="24"/>
+          <w:szCs w:val="24"/>
+          <w:lang w:val="en-US"/>
+        </w:rPr>
+        <w:t xml:space="preserve">    }</w:t>
       </w:r>
     </w:p>
     <w:p>
@@ -9941,98 +10453,6 @@
           <w:szCs w:val="24"/>
           <w:lang w:val="en-US"/>
         </w:rPr>
-        <w:t xml:space="preserve">  i++;</w:t>
-      </w:r>
-    </w:p>
-    <w:p>
-      <w:pPr>
-        <w:tabs>
-          <w:tab w:val="left" w:pos="1161"/>
-        </w:tabs>
-        <w:spacing w:line="240" w:lineRule="auto"/>
-        <w:rPr>
-          <w:rFonts w:ascii="Consolas" w:hAnsi="Consolas"/>
-          <w:sz w:val="24"/>
-          <w:szCs w:val="24"/>
-          <w:lang w:val="en-US"/>
-        </w:rPr>
-      </w:pPr>
-      <w:r>
-        <w:rPr>
-          <w:rFonts w:ascii="Consolas" w:hAnsi="Consolas"/>
-          <w:sz w:val="24"/>
-          <w:szCs w:val="24"/>
-          <w:lang w:val="en-US"/>
-        </w:rPr>
-        <w:t xml:space="preserve">  array[i].swap(array[end]);</w:t>
-      </w:r>
-    </w:p>
-    <w:p>
-      <w:pPr>
-        <w:tabs>
-          <w:tab w:val="left" w:pos="1161"/>
-        </w:tabs>
-        <w:spacing w:line="240" w:lineRule="auto"/>
-        <w:rPr>
-          <w:rFonts w:ascii="Consolas" w:hAnsi="Consolas"/>
-          <w:sz w:val="24"/>
-          <w:szCs w:val="24"/>
-          <w:lang w:val="en-US"/>
-        </w:rPr>
-      </w:pPr>
-      <w:r>
-        <w:rPr>
-          <w:rFonts w:ascii="Consolas" w:hAnsi="Consolas"/>
-          <w:sz w:val="24"/>
-          <w:szCs w:val="24"/>
-          <w:lang w:val="en-US"/>
-        </w:rPr>
-        <w:t xml:space="preserve">  quickSort(array, start, i - 1, comparator);</w:t>
-      </w:r>
-    </w:p>
-    <w:p>
-      <w:pPr>
-        <w:tabs>
-          <w:tab w:val="left" w:pos="1161"/>
-        </w:tabs>
-        <w:spacing w:line="240" w:lineRule="auto"/>
-        <w:rPr>
-          <w:rFonts w:ascii="Consolas" w:hAnsi="Consolas"/>
-          <w:sz w:val="24"/>
-          <w:szCs w:val="24"/>
-          <w:lang w:val="en-US"/>
-        </w:rPr>
-      </w:pPr>
-      <w:r>
-        <w:rPr>
-          <w:rFonts w:ascii="Consolas" w:hAnsi="Consolas"/>
-          <w:sz w:val="24"/>
-          <w:szCs w:val="24"/>
-          <w:lang w:val="en-US"/>
-        </w:rPr>
-        <w:t xml:space="preserve">  quickSort(array, i + 1, end, comparator);</w:t>
-      </w:r>
-    </w:p>
-    <w:p>
-      <w:pPr>
-        <w:tabs>
-          <w:tab w:val="left" w:pos="1161"/>
-        </w:tabs>
-        <w:spacing w:line="240" w:lineRule="auto"/>
-        <w:rPr>
-          <w:rFonts w:ascii="Consolas" w:hAnsi="Consolas"/>
-          <w:sz w:val="24"/>
-          <w:szCs w:val="24"/>
-          <w:lang w:val="en-US"/>
-        </w:rPr>
-      </w:pPr>
-      <w:r>
-        <w:rPr>
-          <w:rFonts w:ascii="Consolas" w:hAnsi="Consolas"/>
-          <w:sz w:val="24"/>
-          <w:szCs w:val="24"/>
-          <w:lang w:val="en-US"/>
-        </w:rPr>
         <w:t>}</w:t>
       </w:r>
     </w:p>
@@ -10116,100 +10536,620 @@
           <w:szCs w:val="24"/>
           <w:lang w:val="en-US"/>
         </w:rPr>
+        <w:t xml:space="preserve">  List&lt;std::tuple&lt;size_t, size_t, int&gt;&gt; result{  };</w:t>
+      </w:r>
+    </w:p>
+    <w:p>
+      <w:pPr>
+        <w:tabs>
+          <w:tab w:val="left" w:pos="1161"/>
+        </w:tabs>
+        <w:spacing w:line="240" w:lineRule="auto"/>
+        <w:rPr>
+          <w:rFonts w:ascii="Consolas" w:hAnsi="Consolas"/>
+          <w:sz w:val="24"/>
+          <w:szCs w:val="24"/>
+          <w:lang w:val="en-US"/>
+        </w:rPr>
+      </w:pPr>
+      <w:r>
+        <w:rPr>
+          <w:rFonts w:ascii="Consolas" w:hAnsi="Consolas"/>
+          <w:sz w:val="24"/>
+          <w:szCs w:val="24"/>
+          <w:lang w:val="en-US"/>
+        </w:rPr>
+        <w:t xml:space="preserve">  for (size_t i{ 0 }; i &lt; size; i++) {</w:t>
+      </w:r>
+    </w:p>
+    <w:p>
+      <w:pPr>
+        <w:tabs>
+          <w:tab w:val="left" w:pos="1161"/>
+        </w:tabs>
+        <w:spacing w:line="240" w:lineRule="auto"/>
+        <w:rPr>
+          <w:rFonts w:ascii="Consolas" w:hAnsi="Consolas"/>
+          <w:sz w:val="24"/>
+          <w:szCs w:val="24"/>
+          <w:lang w:val="en-US"/>
+        </w:rPr>
+      </w:pPr>
+      <w:r>
+        <w:rPr>
+          <w:rFonts w:ascii="Consolas" w:hAnsi="Consolas"/>
+          <w:sz w:val="24"/>
+          <w:szCs w:val="24"/>
+          <w:lang w:val="en-US"/>
+        </w:rPr>
+        <w:t xml:space="preserve">    for (size_t j{ 0 }; j &lt;= i; j++) {</w:t>
+      </w:r>
+    </w:p>
+    <w:p>
+      <w:pPr>
+        <w:tabs>
+          <w:tab w:val="left" w:pos="1161"/>
+        </w:tabs>
+        <w:spacing w:line="240" w:lineRule="auto"/>
+        <w:rPr>
+          <w:rFonts w:ascii="Consolas" w:hAnsi="Consolas"/>
+          <w:sz w:val="24"/>
+          <w:szCs w:val="24"/>
+          <w:lang w:val="en-US"/>
+        </w:rPr>
+      </w:pPr>
+      <w:r>
+        <w:rPr>
+          <w:rFonts w:ascii="Consolas" w:hAnsi="Consolas"/>
+          <w:sz w:val="24"/>
+          <w:szCs w:val="24"/>
+          <w:lang w:val="en-US"/>
+        </w:rPr>
+        <w:t xml:space="preserve">      const auto weight{ matrix[i][j] };</w:t>
+      </w:r>
+    </w:p>
+    <w:p>
+      <w:pPr>
+        <w:tabs>
+          <w:tab w:val="left" w:pos="1161"/>
+        </w:tabs>
+        <w:spacing w:line="240" w:lineRule="auto"/>
+        <w:rPr>
+          <w:rFonts w:ascii="Consolas" w:hAnsi="Consolas"/>
+          <w:sz w:val="24"/>
+          <w:szCs w:val="24"/>
+          <w:lang w:val="en-US"/>
+        </w:rPr>
+      </w:pPr>
+      <w:r>
+        <w:rPr>
+          <w:rFonts w:ascii="Consolas" w:hAnsi="Consolas"/>
+          <w:sz w:val="24"/>
+          <w:szCs w:val="24"/>
+          <w:lang w:val="en-US"/>
+        </w:rPr>
+        <w:t xml:space="preserve">      if (weight != 0) result.push({ i, j, weight });</w:t>
+      </w:r>
+    </w:p>
+    <w:p>
+      <w:pPr>
+        <w:tabs>
+          <w:tab w:val="left" w:pos="1161"/>
+        </w:tabs>
+        <w:spacing w:line="240" w:lineRule="auto"/>
+        <w:rPr>
+          <w:rFonts w:ascii="Consolas" w:hAnsi="Consolas"/>
+          <w:sz w:val="24"/>
+          <w:szCs w:val="24"/>
+          <w:lang w:val="en-US"/>
+        </w:rPr>
+      </w:pPr>
+      <w:r>
+        <w:rPr>
+          <w:rFonts w:ascii="Consolas" w:hAnsi="Consolas"/>
+          <w:sz w:val="24"/>
+          <w:szCs w:val="24"/>
+          <w:lang w:val="en-US"/>
+        </w:rPr>
+        <w:t xml:space="preserve">    }</w:t>
+      </w:r>
+    </w:p>
+    <w:p>
+      <w:pPr>
+        <w:tabs>
+          <w:tab w:val="left" w:pos="1161"/>
+        </w:tabs>
+        <w:spacing w:line="240" w:lineRule="auto"/>
+        <w:rPr>
+          <w:rFonts w:ascii="Consolas" w:hAnsi="Consolas"/>
+          <w:sz w:val="24"/>
+          <w:szCs w:val="24"/>
+          <w:lang w:val="en-US"/>
+        </w:rPr>
+      </w:pPr>
+      <w:r>
+        <w:rPr>
+          <w:rFonts w:ascii="Consolas" w:hAnsi="Consolas"/>
+          <w:sz w:val="24"/>
+          <w:szCs w:val="24"/>
+          <w:lang w:val="en-US"/>
+        </w:rPr>
+        <w:t xml:space="preserve">  }</w:t>
+      </w:r>
+    </w:p>
+    <w:p>
+      <w:pPr>
+        <w:tabs>
+          <w:tab w:val="left" w:pos="1161"/>
+        </w:tabs>
+        <w:spacing w:line="240" w:lineRule="auto"/>
+        <w:rPr>
+          <w:rFonts w:ascii="Consolas" w:hAnsi="Consolas"/>
+          <w:sz w:val="24"/>
+          <w:szCs w:val="24"/>
+          <w:lang w:val="en-US"/>
+        </w:rPr>
+      </w:pPr>
+      <w:r>
+        <w:rPr>
+          <w:rFonts w:ascii="Consolas" w:hAnsi="Consolas"/>
+          <w:sz w:val="24"/>
+          <w:szCs w:val="24"/>
+          <w:lang w:val="en-US"/>
+        </w:rPr>
+        <w:t xml:space="preserve">  sort&lt;std::tuple&lt;size_t, size_t, int&gt;&gt;(result, [](const auto&amp; x, const auto&amp; y) {</w:t>
+      </w:r>
+    </w:p>
+    <w:p>
+      <w:pPr>
+        <w:tabs>
+          <w:tab w:val="left" w:pos="1161"/>
+        </w:tabs>
+        <w:spacing w:line="240" w:lineRule="auto"/>
+        <w:rPr>
+          <w:rFonts w:ascii="Consolas" w:hAnsi="Consolas"/>
+          <w:sz w:val="24"/>
+          <w:szCs w:val="24"/>
+          <w:lang w:val="en-US"/>
+        </w:rPr>
+      </w:pPr>
+      <w:r>
+        <w:rPr>
+          <w:rFonts w:ascii="Consolas" w:hAnsi="Consolas"/>
+          <w:sz w:val="24"/>
+          <w:szCs w:val="24"/>
+          <w:lang w:val="en-US"/>
+        </w:rPr>
         <w:lastRenderedPageBreak/>
-        <w:t xml:space="preserve">  std::vector&lt;std::tuple&lt;size_t, size_t, int&gt;&gt; result{  };</w:t>
-      </w:r>
-    </w:p>
-    <w:p>
-      <w:pPr>
-        <w:tabs>
-          <w:tab w:val="left" w:pos="1161"/>
-        </w:tabs>
-        <w:spacing w:line="240" w:lineRule="auto"/>
-        <w:rPr>
-          <w:rFonts w:ascii="Consolas" w:hAnsi="Consolas"/>
-          <w:sz w:val="24"/>
-          <w:szCs w:val="24"/>
-          <w:lang w:val="en-US"/>
-        </w:rPr>
-      </w:pPr>
-      <w:r>
-        <w:rPr>
-          <w:rFonts w:ascii="Consolas" w:hAnsi="Consolas"/>
-          <w:sz w:val="24"/>
-          <w:szCs w:val="24"/>
-          <w:lang w:val="en-US"/>
-        </w:rPr>
-        <w:t xml:space="preserve">  for (size_t i{ 0 }; i &lt; size; i++) {</w:t>
-      </w:r>
-    </w:p>
-    <w:p>
-      <w:pPr>
-        <w:tabs>
-          <w:tab w:val="left" w:pos="1161"/>
-        </w:tabs>
-        <w:spacing w:line="240" w:lineRule="auto"/>
-        <w:rPr>
-          <w:rFonts w:ascii="Consolas" w:hAnsi="Consolas"/>
-          <w:sz w:val="24"/>
-          <w:szCs w:val="24"/>
-          <w:lang w:val="en-US"/>
-        </w:rPr>
-      </w:pPr>
-      <w:r>
-        <w:rPr>
-          <w:rFonts w:ascii="Consolas" w:hAnsi="Consolas"/>
-          <w:sz w:val="24"/>
-          <w:szCs w:val="24"/>
-          <w:lang w:val="en-US"/>
-        </w:rPr>
-        <w:t xml:space="preserve">    for (size_t j{ 0 }; j &lt;= i; j++) {</w:t>
-      </w:r>
-    </w:p>
-    <w:p>
-      <w:pPr>
-        <w:tabs>
-          <w:tab w:val="left" w:pos="1161"/>
-        </w:tabs>
-        <w:spacing w:line="240" w:lineRule="auto"/>
-        <w:rPr>
-          <w:rFonts w:ascii="Consolas" w:hAnsi="Consolas"/>
-          <w:sz w:val="24"/>
-          <w:szCs w:val="24"/>
-          <w:lang w:val="en-US"/>
-        </w:rPr>
-      </w:pPr>
-      <w:r>
-        <w:rPr>
-          <w:rFonts w:ascii="Consolas" w:hAnsi="Consolas"/>
-          <w:sz w:val="24"/>
-          <w:szCs w:val="24"/>
-          <w:lang w:val="en-US"/>
-        </w:rPr>
-        <w:t xml:space="preserve">      const auto weight{ matrix[i][j] };</w:t>
-      </w:r>
-    </w:p>
-    <w:p>
-      <w:pPr>
-        <w:tabs>
-          <w:tab w:val="left" w:pos="1161"/>
-        </w:tabs>
-        <w:spacing w:line="240" w:lineRule="auto"/>
-        <w:rPr>
-          <w:rFonts w:ascii="Consolas" w:hAnsi="Consolas"/>
-          <w:sz w:val="24"/>
-          <w:szCs w:val="24"/>
-          <w:lang w:val="en-US"/>
-        </w:rPr>
-      </w:pPr>
-      <w:r>
-        <w:rPr>
-          <w:rFonts w:ascii="Consolas" w:hAnsi="Consolas"/>
-          <w:sz w:val="24"/>
-          <w:szCs w:val="24"/>
-          <w:lang w:val="en-US"/>
-        </w:rPr>
-        <w:t xml:space="preserve">      if (weight != 0) result.push_back({ i, j, weight });</w:t>
+        <w:t xml:space="preserve">    return std::get&lt;2&gt;(x) &gt; std::get&lt;2&gt;(y);</w:t>
+      </w:r>
+    </w:p>
+    <w:p>
+      <w:pPr>
+        <w:tabs>
+          <w:tab w:val="left" w:pos="1161"/>
+        </w:tabs>
+        <w:spacing w:line="240" w:lineRule="auto"/>
+        <w:rPr>
+          <w:rFonts w:ascii="Consolas" w:hAnsi="Consolas"/>
+          <w:sz w:val="24"/>
+          <w:szCs w:val="24"/>
+          <w:lang w:val="en-US"/>
+        </w:rPr>
+      </w:pPr>
+      <w:r>
+        <w:rPr>
+          <w:rFonts w:ascii="Consolas" w:hAnsi="Consolas"/>
+          <w:sz w:val="24"/>
+          <w:szCs w:val="24"/>
+          <w:lang w:val="en-US"/>
+        </w:rPr>
+        <w:t xml:space="preserve">  });</w:t>
+      </w:r>
+    </w:p>
+    <w:p>
+      <w:pPr>
+        <w:tabs>
+          <w:tab w:val="left" w:pos="1161"/>
+        </w:tabs>
+        <w:spacing w:line="240" w:lineRule="auto"/>
+        <w:rPr>
+          <w:rFonts w:ascii="Consolas" w:hAnsi="Consolas"/>
+          <w:sz w:val="24"/>
+          <w:szCs w:val="24"/>
+          <w:lang w:val="en-US"/>
+        </w:rPr>
+      </w:pPr>
+      <w:r>
+        <w:rPr>
+          <w:rFonts w:ascii="Consolas" w:hAnsi="Consolas"/>
+          <w:sz w:val="24"/>
+          <w:szCs w:val="24"/>
+          <w:lang w:val="en-US"/>
+        </w:rPr>
+        <w:t xml:space="preserve">  return result;</w:t>
+      </w:r>
+    </w:p>
+    <w:p>
+      <w:pPr>
+        <w:tabs>
+          <w:tab w:val="left" w:pos="1161"/>
+        </w:tabs>
+        <w:spacing w:line="240" w:lineRule="auto"/>
+        <w:rPr>
+          <w:rFonts w:ascii="Consolas" w:hAnsi="Consolas"/>
+          <w:sz w:val="24"/>
+          <w:szCs w:val="24"/>
+          <w:lang w:val="en-US"/>
+        </w:rPr>
+      </w:pPr>
+      <w:r>
+        <w:rPr>
+          <w:rFonts w:ascii="Consolas" w:hAnsi="Consolas"/>
+          <w:sz w:val="24"/>
+          <w:szCs w:val="24"/>
+          <w:lang w:val="en-US"/>
+        </w:rPr>
+        <w:t>}</w:t>
+      </w:r>
+    </w:p>
+    <w:p>
+      <w:pPr>
+        <w:tabs>
+          <w:tab w:val="left" w:pos="1161"/>
+        </w:tabs>
+        <w:spacing w:line="240" w:lineRule="auto"/>
+        <w:rPr>
+          <w:rFonts w:ascii="Consolas" w:hAnsi="Consolas"/>
+          <w:sz w:val="24"/>
+          <w:szCs w:val="24"/>
+          <w:lang w:val="en-US"/>
+        </w:rPr>
+      </w:pPr>
+    </w:p>
+    <w:p>
+      <w:pPr>
+        <w:tabs>
+          <w:tab w:val="left" w:pos="1161"/>
+        </w:tabs>
+        <w:spacing w:line="240" w:lineRule="auto"/>
+        <w:rPr>
+          <w:rFonts w:ascii="Consolas" w:hAnsi="Consolas"/>
+          <w:sz w:val="24"/>
+          <w:szCs w:val="24"/>
+          <w:lang w:val="en-US"/>
+        </w:rPr>
+      </w:pPr>
+      <w:r>
+        <w:rPr>
+          <w:rFonts w:ascii="Consolas" w:hAnsi="Consolas"/>
+          <w:sz w:val="24"/>
+          <w:szCs w:val="24"/>
+          <w:lang w:val="en-US"/>
+        </w:rPr>
+        <w:t>bool hasLoop(const matrix_t&amp; matrix, size_t start) {</w:t>
+      </w:r>
+    </w:p>
+    <w:p>
+      <w:pPr>
+        <w:tabs>
+          <w:tab w:val="left" w:pos="1161"/>
+        </w:tabs>
+        <w:spacing w:line="240" w:lineRule="auto"/>
+        <w:rPr>
+          <w:rFonts w:ascii="Consolas" w:hAnsi="Consolas"/>
+          <w:sz w:val="24"/>
+          <w:szCs w:val="24"/>
+          <w:lang w:val="en-US"/>
+        </w:rPr>
+      </w:pPr>
+      <w:r>
+        <w:rPr>
+          <w:rFonts w:ascii="Consolas" w:hAnsi="Consolas"/>
+          <w:sz w:val="24"/>
+          <w:szCs w:val="24"/>
+          <w:lang w:val="en-US"/>
+        </w:rPr>
+        <w:t xml:space="preserve">  const auto size{ matrix.size() };</w:t>
+      </w:r>
+    </w:p>
+    <w:p>
+      <w:pPr>
+        <w:tabs>
+          <w:tab w:val="left" w:pos="1161"/>
+        </w:tabs>
+        <w:spacing w:line="240" w:lineRule="auto"/>
+        <w:rPr>
+          <w:rFonts w:ascii="Consolas" w:hAnsi="Consolas"/>
+          <w:sz w:val="24"/>
+          <w:szCs w:val="24"/>
+          <w:lang w:val="en-US"/>
+        </w:rPr>
+      </w:pPr>
+      <w:r>
+        <w:rPr>
+          <w:rFonts w:ascii="Consolas" w:hAnsi="Consolas"/>
+          <w:sz w:val="24"/>
+          <w:szCs w:val="24"/>
+          <w:lang w:val="en-US"/>
+        </w:rPr>
+        <w:t xml:space="preserve">  auto visited{ std::vector&lt;bool&gt;(size, false) };</w:t>
+      </w:r>
+    </w:p>
+    <w:p>
+      <w:pPr>
+        <w:tabs>
+          <w:tab w:val="left" w:pos="1161"/>
+        </w:tabs>
+        <w:spacing w:line="240" w:lineRule="auto"/>
+        <w:rPr>
+          <w:rFonts w:ascii="Consolas" w:hAnsi="Consolas"/>
+          <w:sz w:val="24"/>
+          <w:szCs w:val="24"/>
+          <w:lang w:val="en-US"/>
+        </w:rPr>
+      </w:pPr>
+      <w:r>
+        <w:rPr>
+          <w:rFonts w:ascii="Consolas" w:hAnsi="Consolas"/>
+          <w:sz w:val="24"/>
+          <w:szCs w:val="24"/>
+          <w:lang w:val="en-US"/>
+        </w:rPr>
+        <w:t xml:space="preserve">  auto queue{ std::queue&lt;std::pair&lt;size_t, size_t&gt;&gt;{  } };</w:t>
+      </w:r>
+    </w:p>
+    <w:p>
+      <w:pPr>
+        <w:tabs>
+          <w:tab w:val="left" w:pos="1161"/>
+        </w:tabs>
+        <w:spacing w:line="240" w:lineRule="auto"/>
+        <w:rPr>
+          <w:rFonts w:ascii="Consolas" w:hAnsi="Consolas"/>
+          <w:sz w:val="24"/>
+          <w:szCs w:val="24"/>
+          <w:lang w:val="en-US"/>
+        </w:rPr>
+      </w:pPr>
+      <w:r>
+        <w:rPr>
+          <w:rFonts w:ascii="Consolas" w:hAnsi="Consolas"/>
+          <w:sz w:val="24"/>
+          <w:szCs w:val="24"/>
+          <w:lang w:val="en-US"/>
+        </w:rPr>
+        <w:t xml:space="preserve">  visited[start] = true;</w:t>
+      </w:r>
+    </w:p>
+    <w:p>
+      <w:pPr>
+        <w:tabs>
+          <w:tab w:val="left" w:pos="1161"/>
+        </w:tabs>
+        <w:spacing w:line="240" w:lineRule="auto"/>
+        <w:rPr>
+          <w:rFonts w:ascii="Consolas" w:hAnsi="Consolas"/>
+          <w:sz w:val="24"/>
+          <w:szCs w:val="24"/>
+          <w:lang w:val="en-US"/>
+        </w:rPr>
+      </w:pPr>
+      <w:r>
+        <w:rPr>
+          <w:rFonts w:ascii="Consolas" w:hAnsi="Consolas"/>
+          <w:sz w:val="24"/>
+          <w:szCs w:val="24"/>
+          <w:lang w:val="en-US"/>
+        </w:rPr>
+        <w:t xml:space="preserve">  queue.push({ SIZE_MAX, start });</w:t>
+      </w:r>
+    </w:p>
+    <w:p>
+      <w:pPr>
+        <w:tabs>
+          <w:tab w:val="left" w:pos="1161"/>
+        </w:tabs>
+        <w:spacing w:line="240" w:lineRule="auto"/>
+        <w:rPr>
+          <w:rFonts w:ascii="Consolas" w:hAnsi="Consolas"/>
+          <w:sz w:val="24"/>
+          <w:szCs w:val="24"/>
+          <w:lang w:val="en-US"/>
+        </w:rPr>
+      </w:pPr>
+      <w:r>
+        <w:rPr>
+          <w:rFonts w:ascii="Consolas" w:hAnsi="Consolas"/>
+          <w:sz w:val="24"/>
+          <w:szCs w:val="24"/>
+          <w:lang w:val="en-US"/>
+        </w:rPr>
+        <w:t xml:space="preserve">  while (!queue.empty()) {</w:t>
+      </w:r>
+    </w:p>
+    <w:p>
+      <w:pPr>
+        <w:tabs>
+          <w:tab w:val="left" w:pos="1161"/>
+        </w:tabs>
+        <w:spacing w:line="240" w:lineRule="auto"/>
+        <w:rPr>
+          <w:rFonts w:ascii="Consolas" w:hAnsi="Consolas"/>
+          <w:sz w:val="24"/>
+          <w:szCs w:val="24"/>
+          <w:lang w:val="en-US"/>
+        </w:rPr>
+      </w:pPr>
+      <w:r>
+        <w:rPr>
+          <w:rFonts w:ascii="Consolas" w:hAnsi="Consolas"/>
+          <w:sz w:val="24"/>
+          <w:szCs w:val="24"/>
+          <w:lang w:val="en-US"/>
+        </w:rPr>
+        <w:t xml:space="preserve">    const auto [from, vertex]{ queue.front() };</w:t>
+      </w:r>
+    </w:p>
+    <w:p>
+      <w:pPr>
+        <w:tabs>
+          <w:tab w:val="left" w:pos="1161"/>
+        </w:tabs>
+        <w:spacing w:line="240" w:lineRule="auto"/>
+        <w:rPr>
+          <w:rFonts w:ascii="Consolas" w:hAnsi="Consolas"/>
+          <w:sz w:val="24"/>
+          <w:szCs w:val="24"/>
+          <w:lang w:val="en-US"/>
+        </w:rPr>
+      </w:pPr>
+      <w:r>
+        <w:rPr>
+          <w:rFonts w:ascii="Consolas" w:hAnsi="Consolas"/>
+          <w:sz w:val="24"/>
+          <w:szCs w:val="24"/>
+          <w:lang w:val="en-US"/>
+        </w:rPr>
+        <w:t xml:space="preserve">    queue.pop();</w:t>
+      </w:r>
+    </w:p>
+    <w:p>
+      <w:pPr>
+        <w:tabs>
+          <w:tab w:val="left" w:pos="1161"/>
+        </w:tabs>
+        <w:spacing w:line="240" w:lineRule="auto"/>
+        <w:rPr>
+          <w:rFonts w:ascii="Consolas" w:hAnsi="Consolas"/>
+          <w:sz w:val="24"/>
+          <w:szCs w:val="24"/>
+          <w:lang w:val="en-US"/>
+        </w:rPr>
+      </w:pPr>
+      <w:r>
+        <w:rPr>
+          <w:rFonts w:ascii="Consolas" w:hAnsi="Consolas"/>
+          <w:sz w:val="24"/>
+          <w:szCs w:val="24"/>
+          <w:lang w:val="en-US"/>
+        </w:rPr>
+        <w:t xml:space="preserve">    for (size_t i{ 0 }; i &lt; size; i++) {</w:t>
+      </w:r>
+    </w:p>
+    <w:p>
+      <w:pPr>
+        <w:tabs>
+          <w:tab w:val="left" w:pos="1161"/>
+        </w:tabs>
+        <w:spacing w:line="240" w:lineRule="auto"/>
+        <w:rPr>
+          <w:rFonts w:ascii="Consolas" w:hAnsi="Consolas"/>
+          <w:sz w:val="24"/>
+          <w:szCs w:val="24"/>
+          <w:lang w:val="en-US"/>
+        </w:rPr>
+      </w:pPr>
+      <w:r>
+        <w:rPr>
+          <w:rFonts w:ascii="Consolas" w:hAnsi="Consolas"/>
+          <w:sz w:val="24"/>
+          <w:szCs w:val="24"/>
+          <w:lang w:val="en-US"/>
+        </w:rPr>
+        <w:t xml:space="preserve">      if (from == i) continue;</w:t>
+      </w:r>
+    </w:p>
+    <w:p>
+      <w:pPr>
+        <w:tabs>
+          <w:tab w:val="left" w:pos="1161"/>
+        </w:tabs>
+        <w:spacing w:line="240" w:lineRule="auto"/>
+        <w:rPr>
+          <w:rFonts w:ascii="Consolas" w:hAnsi="Consolas"/>
+          <w:sz w:val="24"/>
+          <w:szCs w:val="24"/>
+          <w:lang w:val="en-US"/>
+        </w:rPr>
+      </w:pPr>
+      <w:r>
+        <w:rPr>
+          <w:rFonts w:ascii="Consolas" w:hAnsi="Consolas"/>
+          <w:sz w:val="24"/>
+          <w:szCs w:val="24"/>
+          <w:lang w:val="en-US"/>
+        </w:rPr>
+        <w:t xml:space="preserve">      if (matrix[vertex][i] &amp;&amp; visited[i]) return true;</w:t>
+      </w:r>
+    </w:p>
+    <w:p>
+      <w:pPr>
+        <w:tabs>
+          <w:tab w:val="left" w:pos="1161"/>
+        </w:tabs>
+        <w:spacing w:line="240" w:lineRule="auto"/>
+        <w:rPr>
+          <w:rFonts w:ascii="Consolas" w:hAnsi="Consolas"/>
+          <w:sz w:val="24"/>
+          <w:szCs w:val="24"/>
+          <w:lang w:val="en-US"/>
+        </w:rPr>
+      </w:pPr>
+      <w:r>
+        <w:rPr>
+          <w:rFonts w:ascii="Consolas" w:hAnsi="Consolas"/>
+          <w:sz w:val="24"/>
+          <w:szCs w:val="24"/>
+          <w:lang w:val="en-US"/>
+        </w:rPr>
+        <w:t xml:space="preserve">      if (!matrix[vertex][i] || visited[i]) continue;</w:t>
+      </w:r>
+    </w:p>
+    <w:p>
+      <w:pPr>
+        <w:tabs>
+          <w:tab w:val="left" w:pos="1161"/>
+        </w:tabs>
+        <w:spacing w:line="240" w:lineRule="auto"/>
+        <w:rPr>
+          <w:rFonts w:ascii="Consolas" w:hAnsi="Consolas"/>
+          <w:sz w:val="24"/>
+          <w:szCs w:val="24"/>
+          <w:lang w:val="en-US"/>
+        </w:rPr>
+      </w:pPr>
+      <w:r>
+        <w:rPr>
+          <w:rFonts w:ascii="Consolas" w:hAnsi="Consolas"/>
+          <w:sz w:val="24"/>
+          <w:szCs w:val="24"/>
+          <w:lang w:val="en-US"/>
+        </w:rPr>
+        <w:t xml:space="preserve">      visited[i] = true;</w:t>
+      </w:r>
+    </w:p>
+    <w:p>
+      <w:pPr>
+        <w:tabs>
+          <w:tab w:val="left" w:pos="1161"/>
+        </w:tabs>
+        <w:spacing w:line="240" w:lineRule="auto"/>
+        <w:rPr>
+          <w:rFonts w:ascii="Consolas" w:hAnsi="Consolas"/>
+          <w:sz w:val="24"/>
+          <w:szCs w:val="24"/>
+          <w:lang w:val="en-US"/>
+        </w:rPr>
+      </w:pPr>
+      <w:r>
+        <w:rPr>
+          <w:rFonts w:ascii="Consolas" w:hAnsi="Consolas"/>
+          <w:sz w:val="24"/>
+          <w:szCs w:val="24"/>
+          <w:lang w:val="en-US"/>
+        </w:rPr>
+        <w:t xml:space="preserve">      queue.push({vertex, i});</w:t>
       </w:r>
     </w:p>
     <w:p>
@@ -10278,76 +11218,7 @@
           <w:szCs w:val="24"/>
           <w:lang w:val="en-US"/>
         </w:rPr>
-        <w:t xml:space="preserve">  quickSort&lt;std::tuple&lt;size_t, size_t, int&gt;&gt;(result, 0, result.size() - 1, [](const auto&amp; x, const auto&amp; y) {</w:t>
-      </w:r>
-    </w:p>
-    <w:p>
-      <w:pPr>
-        <w:tabs>
-          <w:tab w:val="left" w:pos="1161"/>
-        </w:tabs>
-        <w:spacing w:line="240" w:lineRule="auto"/>
-        <w:rPr>
-          <w:rFonts w:ascii="Consolas" w:hAnsi="Consolas"/>
-          <w:sz w:val="24"/>
-          <w:szCs w:val="24"/>
-          <w:lang w:val="en-US"/>
-        </w:rPr>
-      </w:pPr>
-      <w:r>
-        <w:rPr>
-          <w:rFonts w:ascii="Consolas" w:hAnsi="Consolas"/>
-          <w:sz w:val="24"/>
-          <w:szCs w:val="24"/>
-          <w:lang w:val="en-US"/>
-        </w:rPr>
-        <w:t xml:space="preserve">    return std::get&lt;2&gt;(x) &lt; std::get&lt;2&gt;(y);</w:t>
-      </w:r>
-    </w:p>
-    <w:p>
-      <w:pPr>
-        <w:tabs>
-          <w:tab w:val="left" w:pos="1161"/>
-        </w:tabs>
-        <w:spacing w:line="240" w:lineRule="auto"/>
-        <w:rPr>
-          <w:rFonts w:ascii="Consolas" w:hAnsi="Consolas"/>
-          <w:sz w:val="24"/>
-          <w:szCs w:val="24"/>
-          <w:lang w:val="en-US"/>
-        </w:rPr>
-      </w:pPr>
-      <w:r>
-        <w:rPr>
-          <w:rFonts w:ascii="Consolas" w:hAnsi="Consolas"/>
-          <w:sz w:val="24"/>
-          <w:szCs w:val="24"/>
-          <w:lang w:val="en-US"/>
-        </w:rPr>
-        <w:t xml:space="preserve">  });</w:t>
-      </w:r>
-    </w:p>
-    <w:p>
-      <w:pPr>
-        <w:tabs>
-          <w:tab w:val="left" w:pos="1161"/>
-        </w:tabs>
-        <w:spacing w:line="240" w:lineRule="auto"/>
-        <w:rPr>
-          <w:rFonts w:ascii="Consolas" w:hAnsi="Consolas"/>
-          <w:sz w:val="24"/>
-          <w:szCs w:val="24"/>
-          <w:lang w:val="en-US"/>
-        </w:rPr>
-      </w:pPr>
-      <w:r>
-        <w:rPr>
-          <w:rFonts w:ascii="Consolas" w:hAnsi="Consolas"/>
-          <w:sz w:val="24"/>
-          <w:szCs w:val="24"/>
-          <w:lang w:val="en-US"/>
-        </w:rPr>
-        <w:t xml:space="preserve">  return result;</w:t>
+        <w:t xml:space="preserve">  return false;</w:t>
       </w:r>
     </w:p>
     <w:p>
@@ -10407,436 +11278,169 @@
           <w:szCs w:val="24"/>
           <w:lang w:val="en-US"/>
         </w:rPr>
-        <w:t>bool hasLoop(const matrix_t&amp; matrix, size_t start) {</w:t>
-      </w:r>
-    </w:p>
-    <w:p>
-      <w:pPr>
-        <w:tabs>
-          <w:tab w:val="left" w:pos="1161"/>
-        </w:tabs>
-        <w:spacing w:line="240" w:lineRule="auto"/>
-        <w:rPr>
-          <w:rFonts w:ascii="Consolas" w:hAnsi="Consolas"/>
-          <w:sz w:val="24"/>
-          <w:szCs w:val="24"/>
-          <w:lang w:val="en-US"/>
-        </w:rPr>
-      </w:pPr>
-      <w:r>
-        <w:rPr>
-          <w:rFonts w:ascii="Consolas" w:hAnsi="Consolas"/>
-          <w:sz w:val="24"/>
-          <w:szCs w:val="24"/>
-          <w:lang w:val="en-US"/>
-        </w:rPr>
-        <w:t xml:space="preserve">  const auto size{ matrix.size() };</w:t>
-      </w:r>
-    </w:p>
-    <w:p>
-      <w:pPr>
-        <w:tabs>
-          <w:tab w:val="left" w:pos="1161"/>
-        </w:tabs>
-        <w:spacing w:line="240" w:lineRule="auto"/>
-        <w:rPr>
-          <w:rFonts w:ascii="Consolas" w:hAnsi="Consolas"/>
-          <w:sz w:val="24"/>
-          <w:szCs w:val="24"/>
-          <w:lang w:val="en-US"/>
-        </w:rPr>
-      </w:pPr>
-      <w:r>
-        <w:rPr>
-          <w:rFonts w:ascii="Consolas" w:hAnsi="Consolas"/>
-          <w:sz w:val="24"/>
-          <w:szCs w:val="24"/>
-          <w:lang w:val="en-US"/>
-        </w:rPr>
-        <w:t xml:space="preserve">  auto visited{ std::vector&lt;bool&gt;(size, false) };</w:t>
-      </w:r>
-    </w:p>
-    <w:p>
-      <w:pPr>
-        <w:tabs>
-          <w:tab w:val="left" w:pos="1161"/>
-        </w:tabs>
-        <w:spacing w:line="240" w:lineRule="auto"/>
-        <w:rPr>
-          <w:rFonts w:ascii="Consolas" w:hAnsi="Consolas"/>
-          <w:sz w:val="24"/>
-          <w:szCs w:val="24"/>
-          <w:lang w:val="en-US"/>
-        </w:rPr>
-      </w:pPr>
-      <w:r>
-        <w:rPr>
-          <w:rFonts w:ascii="Consolas" w:hAnsi="Consolas"/>
-          <w:sz w:val="24"/>
-          <w:szCs w:val="24"/>
-          <w:lang w:val="en-US"/>
-        </w:rPr>
-        <w:t xml:space="preserve">  auto queue{ std::queue&lt;std::pair&lt;size_t, size_t&gt;&gt;{  } };</w:t>
-      </w:r>
-    </w:p>
-    <w:p>
-      <w:pPr>
-        <w:tabs>
-          <w:tab w:val="left" w:pos="1161"/>
-        </w:tabs>
-        <w:spacing w:line="240" w:lineRule="auto"/>
-        <w:rPr>
-          <w:rFonts w:ascii="Consolas" w:hAnsi="Consolas"/>
-          <w:sz w:val="24"/>
-          <w:szCs w:val="24"/>
-          <w:lang w:val="en-US"/>
-        </w:rPr>
-      </w:pPr>
-      <w:r>
-        <w:rPr>
-          <w:rFonts w:ascii="Consolas" w:hAnsi="Consolas"/>
-          <w:sz w:val="24"/>
-          <w:szCs w:val="24"/>
-          <w:lang w:val="en-US"/>
-        </w:rPr>
-        <w:t xml:space="preserve">  visited[start] = true;</w:t>
-      </w:r>
-    </w:p>
-    <w:p>
-      <w:pPr>
-        <w:tabs>
-          <w:tab w:val="left" w:pos="1161"/>
-        </w:tabs>
-        <w:spacing w:line="240" w:lineRule="auto"/>
-        <w:rPr>
-          <w:rFonts w:ascii="Consolas" w:hAnsi="Consolas"/>
-          <w:sz w:val="24"/>
-          <w:szCs w:val="24"/>
-          <w:lang w:val="en-US"/>
-        </w:rPr>
-      </w:pPr>
-      <w:r>
-        <w:rPr>
-          <w:rFonts w:ascii="Consolas" w:hAnsi="Consolas"/>
-          <w:sz w:val="24"/>
-          <w:szCs w:val="24"/>
-          <w:lang w:val="en-US"/>
-        </w:rPr>
-        <w:t xml:space="preserve">  queue.push({ SIZE_MAX, start });</w:t>
-      </w:r>
-    </w:p>
-    <w:p>
-      <w:pPr>
-        <w:tabs>
-          <w:tab w:val="left" w:pos="1161"/>
-        </w:tabs>
-        <w:spacing w:line="240" w:lineRule="auto"/>
-        <w:rPr>
-          <w:rFonts w:ascii="Consolas" w:hAnsi="Consolas"/>
-          <w:sz w:val="24"/>
-          <w:szCs w:val="24"/>
-          <w:lang w:val="en-US"/>
-        </w:rPr>
-      </w:pPr>
-      <w:r>
-        <w:rPr>
-          <w:rFonts w:ascii="Consolas" w:hAnsi="Consolas"/>
-          <w:sz w:val="24"/>
-          <w:szCs w:val="24"/>
-          <w:lang w:val="en-US"/>
-        </w:rPr>
-        <w:t xml:space="preserve">  while (!queue.empty()) {</w:t>
-      </w:r>
-    </w:p>
-    <w:p>
-      <w:pPr>
-        <w:tabs>
-          <w:tab w:val="left" w:pos="1161"/>
-        </w:tabs>
-        <w:spacing w:line="240" w:lineRule="auto"/>
-        <w:rPr>
-          <w:rFonts w:ascii="Consolas" w:hAnsi="Consolas"/>
-          <w:sz w:val="24"/>
-          <w:szCs w:val="24"/>
-          <w:lang w:val="en-US"/>
-        </w:rPr>
-      </w:pPr>
-      <w:r>
-        <w:rPr>
-          <w:rFonts w:ascii="Consolas" w:hAnsi="Consolas"/>
-          <w:sz w:val="24"/>
-          <w:szCs w:val="24"/>
-          <w:lang w:val="en-US"/>
-        </w:rPr>
-        <w:t xml:space="preserve">    const auto [from, vertex]{ queue.front() };</w:t>
-      </w:r>
-    </w:p>
-    <w:p>
-      <w:pPr>
-        <w:tabs>
-          <w:tab w:val="left" w:pos="1161"/>
-        </w:tabs>
-        <w:spacing w:line="240" w:lineRule="auto"/>
-        <w:rPr>
-          <w:rFonts w:ascii="Consolas" w:hAnsi="Consolas"/>
-          <w:sz w:val="24"/>
-          <w:szCs w:val="24"/>
-          <w:lang w:val="en-US"/>
-        </w:rPr>
-      </w:pPr>
-      <w:r>
-        <w:rPr>
-          <w:rFonts w:ascii="Consolas" w:hAnsi="Consolas"/>
-          <w:sz w:val="24"/>
-          <w:szCs w:val="24"/>
-          <w:lang w:val="en-US"/>
-        </w:rPr>
-        <w:t xml:space="preserve">    queue.pop();</w:t>
-      </w:r>
-    </w:p>
-    <w:p>
-      <w:pPr>
-        <w:tabs>
-          <w:tab w:val="left" w:pos="1161"/>
-        </w:tabs>
-        <w:spacing w:line="240" w:lineRule="auto"/>
-        <w:rPr>
-          <w:rFonts w:ascii="Consolas" w:hAnsi="Consolas"/>
-          <w:sz w:val="24"/>
-          <w:szCs w:val="24"/>
-          <w:lang w:val="en-US"/>
-        </w:rPr>
-      </w:pPr>
-      <w:r>
-        <w:rPr>
-          <w:rFonts w:ascii="Consolas" w:hAnsi="Consolas"/>
-          <w:sz w:val="24"/>
-          <w:szCs w:val="24"/>
-          <w:lang w:val="en-US"/>
-        </w:rPr>
-        <w:t xml:space="preserve">    for (size_t i{ 0 }; i &lt; size; i++) {</w:t>
-      </w:r>
-    </w:p>
-    <w:p>
-      <w:pPr>
-        <w:tabs>
-          <w:tab w:val="left" w:pos="1161"/>
-        </w:tabs>
-        <w:spacing w:line="240" w:lineRule="auto"/>
-        <w:rPr>
-          <w:rFonts w:ascii="Consolas" w:hAnsi="Consolas"/>
-          <w:sz w:val="24"/>
-          <w:szCs w:val="24"/>
-          <w:lang w:val="en-US"/>
-        </w:rPr>
-      </w:pPr>
-      <w:r>
-        <w:rPr>
-          <w:rFonts w:ascii="Consolas" w:hAnsi="Consolas"/>
-          <w:sz w:val="24"/>
-          <w:szCs w:val="24"/>
-          <w:lang w:val="en-US"/>
-        </w:rPr>
-        <w:t xml:space="preserve">      if (from == i) continue;</w:t>
-      </w:r>
-    </w:p>
-    <w:p>
-      <w:pPr>
-        <w:tabs>
-          <w:tab w:val="left" w:pos="1161"/>
-        </w:tabs>
-        <w:spacing w:line="240" w:lineRule="auto"/>
-        <w:rPr>
-          <w:rFonts w:ascii="Consolas" w:hAnsi="Consolas"/>
-          <w:sz w:val="24"/>
-          <w:szCs w:val="24"/>
-          <w:lang w:val="en-US"/>
-        </w:rPr>
-      </w:pPr>
-      <w:r>
-        <w:rPr>
-          <w:rFonts w:ascii="Consolas" w:hAnsi="Consolas"/>
-          <w:sz w:val="24"/>
-          <w:szCs w:val="24"/>
-          <w:lang w:val="en-US"/>
-        </w:rPr>
-        <w:t xml:space="preserve">      if (matrix[vertex][i] &amp;&amp; visited[i]) return true;</w:t>
-      </w:r>
-    </w:p>
-    <w:p>
-      <w:pPr>
-        <w:tabs>
-          <w:tab w:val="left" w:pos="1161"/>
-        </w:tabs>
-        <w:spacing w:line="240" w:lineRule="auto"/>
-        <w:rPr>
-          <w:rFonts w:ascii="Consolas" w:hAnsi="Consolas"/>
-          <w:sz w:val="24"/>
-          <w:szCs w:val="24"/>
-          <w:lang w:val="en-US"/>
-        </w:rPr>
-      </w:pPr>
-      <w:r>
-        <w:rPr>
-          <w:rFonts w:ascii="Consolas" w:hAnsi="Consolas"/>
-          <w:sz w:val="24"/>
-          <w:szCs w:val="24"/>
-          <w:lang w:val="en-US"/>
-        </w:rPr>
-        <w:t xml:space="preserve">      if (!matrix[vertex][i] || visited[i]) continue;</w:t>
-      </w:r>
-    </w:p>
-    <w:p>
-      <w:pPr>
-        <w:tabs>
-          <w:tab w:val="left" w:pos="1161"/>
-        </w:tabs>
-        <w:spacing w:line="240" w:lineRule="auto"/>
-        <w:rPr>
-          <w:rFonts w:ascii="Consolas" w:hAnsi="Consolas"/>
-          <w:sz w:val="24"/>
-          <w:szCs w:val="24"/>
-          <w:lang w:val="en-US"/>
-        </w:rPr>
-      </w:pPr>
-      <w:r>
-        <w:rPr>
-          <w:rFonts w:ascii="Consolas" w:hAnsi="Consolas"/>
-          <w:sz w:val="24"/>
-          <w:szCs w:val="24"/>
-          <w:lang w:val="en-US"/>
-        </w:rPr>
-        <w:t xml:space="preserve">      visited[i] = true;</w:t>
-      </w:r>
-    </w:p>
-    <w:p>
-      <w:pPr>
-        <w:tabs>
-          <w:tab w:val="left" w:pos="1161"/>
-        </w:tabs>
-        <w:spacing w:line="240" w:lineRule="auto"/>
-        <w:rPr>
-          <w:rFonts w:ascii="Consolas" w:hAnsi="Consolas"/>
-          <w:sz w:val="24"/>
-          <w:szCs w:val="24"/>
-          <w:lang w:val="en-US"/>
-        </w:rPr>
-      </w:pPr>
-      <w:r>
-        <w:rPr>
-          <w:rFonts w:ascii="Consolas" w:hAnsi="Consolas"/>
-          <w:sz w:val="24"/>
-          <w:szCs w:val="24"/>
-          <w:lang w:val="en-US"/>
-        </w:rPr>
-        <w:t xml:space="preserve">      queue.push({vertex, i});</w:t>
-      </w:r>
-    </w:p>
-    <w:p>
-      <w:pPr>
-        <w:tabs>
-          <w:tab w:val="left" w:pos="1161"/>
-        </w:tabs>
-        <w:spacing w:line="240" w:lineRule="auto"/>
-        <w:rPr>
-          <w:rFonts w:ascii="Consolas" w:hAnsi="Consolas"/>
-          <w:sz w:val="24"/>
-          <w:szCs w:val="24"/>
-          <w:lang w:val="en-US"/>
-        </w:rPr>
-      </w:pPr>
-      <w:r>
-        <w:rPr>
-          <w:rFonts w:ascii="Consolas" w:hAnsi="Consolas"/>
-          <w:sz w:val="24"/>
-          <w:szCs w:val="24"/>
-          <w:lang w:val="en-US"/>
-        </w:rPr>
-        <w:t xml:space="preserve">    }</w:t>
-      </w:r>
-    </w:p>
-    <w:p>
-      <w:pPr>
-        <w:tabs>
-          <w:tab w:val="left" w:pos="1161"/>
-        </w:tabs>
-        <w:spacing w:line="240" w:lineRule="auto"/>
-        <w:rPr>
-          <w:rFonts w:ascii="Consolas" w:hAnsi="Consolas"/>
-          <w:sz w:val="24"/>
-          <w:szCs w:val="24"/>
-          <w:lang w:val="en-US"/>
-        </w:rPr>
-      </w:pPr>
-      <w:r>
-        <w:rPr>
-          <w:rFonts w:ascii="Consolas" w:hAnsi="Consolas"/>
-          <w:sz w:val="24"/>
-          <w:szCs w:val="24"/>
-          <w:lang w:val="en-US"/>
-        </w:rPr>
-        <w:t xml:space="preserve">  }</w:t>
-      </w:r>
-    </w:p>
-    <w:p>
-      <w:pPr>
-        <w:tabs>
-          <w:tab w:val="left" w:pos="1161"/>
-        </w:tabs>
-        <w:spacing w:line="240" w:lineRule="auto"/>
-        <w:rPr>
-          <w:rFonts w:ascii="Consolas" w:hAnsi="Consolas"/>
-          <w:sz w:val="24"/>
-          <w:szCs w:val="24"/>
-          <w:lang w:val="en-US"/>
-        </w:rPr>
-      </w:pPr>
-      <w:r>
-        <w:rPr>
-          <w:rFonts w:ascii="Consolas" w:hAnsi="Consolas"/>
-          <w:sz w:val="24"/>
-          <w:szCs w:val="24"/>
-          <w:lang w:val="en-US"/>
-        </w:rPr>
-        <w:t xml:space="preserve">  return false;</w:t>
-      </w:r>
-    </w:p>
-    <w:p>
-      <w:pPr>
-        <w:tabs>
-          <w:tab w:val="left" w:pos="1161"/>
-        </w:tabs>
-        <w:spacing w:line="240" w:lineRule="auto"/>
-        <w:rPr>
-          <w:rFonts w:ascii="Consolas" w:hAnsi="Consolas"/>
-          <w:sz w:val="24"/>
-          <w:szCs w:val="24"/>
-          <w:lang w:val="en-US"/>
-        </w:rPr>
-      </w:pPr>
-      <w:r>
-        <w:rPr>
-          <w:rFonts w:ascii="Consolas" w:hAnsi="Consolas"/>
-          <w:sz w:val="24"/>
-          <w:szCs w:val="24"/>
-          <w:lang w:val="en-US"/>
-        </w:rPr>
-        <w:t>}</w:t>
-      </w:r>
-    </w:p>
-    <w:p>
-      <w:pPr>
-        <w:tabs>
-          <w:tab w:val="left" w:pos="1161"/>
-        </w:tabs>
-        <w:spacing w:line="240" w:lineRule="auto"/>
-        <w:rPr>
-          <w:rFonts w:ascii="Consolas" w:hAnsi="Consolas"/>
-          <w:sz w:val="24"/>
-          <w:szCs w:val="24"/>
-          <w:lang w:val="en-US"/>
-        </w:rPr>
-      </w:pPr>
+        <w:t>std::tuple&lt;matrix_t, mst_t, size_t&gt; graph::kruskal(const matrix_t&amp; weighted) {</w:t>
+      </w:r>
+    </w:p>
+    <w:p>
+      <w:pPr>
+        <w:tabs>
+          <w:tab w:val="left" w:pos="1161"/>
+        </w:tabs>
+        <w:spacing w:line="240" w:lineRule="auto"/>
+        <w:rPr>
+          <w:rFonts w:ascii="Consolas" w:hAnsi="Consolas"/>
+          <w:sz w:val="24"/>
+          <w:szCs w:val="24"/>
+          <w:lang w:val="en-US"/>
+        </w:rPr>
+      </w:pPr>
+      <w:r>
+        <w:rPr>
+          <w:rFonts w:ascii="Consolas" w:hAnsi="Consolas"/>
+          <w:sz w:val="24"/>
+          <w:szCs w:val="24"/>
+          <w:lang w:val="en-US"/>
+        </w:rPr>
+        <w:t xml:space="preserve">  const auto size{ weighted.size() };</w:t>
+      </w:r>
+    </w:p>
+    <w:p>
+      <w:pPr>
+        <w:tabs>
+          <w:tab w:val="left" w:pos="1161"/>
+        </w:tabs>
+        <w:spacing w:line="240" w:lineRule="auto"/>
+        <w:rPr>
+          <w:rFonts w:ascii="Consolas" w:hAnsi="Consolas"/>
+          <w:sz w:val="24"/>
+          <w:szCs w:val="24"/>
+          <w:lang w:val="en-US"/>
+        </w:rPr>
+      </w:pPr>
+      <w:r>
+        <w:rPr>
+          <w:rFonts w:ascii="Consolas" w:hAnsi="Consolas"/>
+          <w:sz w:val="24"/>
+          <w:szCs w:val="24"/>
+          <w:lang w:val="en-US"/>
+        </w:rPr>
+        <w:t xml:space="preserve">  matrix_t matrix{ weighted };</w:t>
+      </w:r>
+    </w:p>
+    <w:p>
+      <w:pPr>
+        <w:tabs>
+          <w:tab w:val="left" w:pos="1161"/>
+        </w:tabs>
+        <w:spacing w:line="240" w:lineRule="auto"/>
+        <w:rPr>
+          <w:rFonts w:ascii="Consolas" w:hAnsi="Consolas"/>
+          <w:sz w:val="24"/>
+          <w:szCs w:val="24"/>
+          <w:lang w:val="en-US"/>
+        </w:rPr>
+      </w:pPr>
+      <w:r>
+        <w:rPr>
+          <w:rFonts w:ascii="Consolas" w:hAnsi="Consolas"/>
+          <w:sz w:val="24"/>
+          <w:szCs w:val="24"/>
+          <w:lang w:val="en-US"/>
+        </w:rPr>
+        <w:t xml:space="preserve">  mst_t path{  };</w:t>
+      </w:r>
+    </w:p>
+    <w:p>
+      <w:pPr>
+        <w:tabs>
+          <w:tab w:val="left" w:pos="1161"/>
+        </w:tabs>
+        <w:spacing w:line="240" w:lineRule="auto"/>
+        <w:rPr>
+          <w:rFonts w:ascii="Consolas" w:hAnsi="Consolas"/>
+          <w:sz w:val="24"/>
+          <w:szCs w:val="24"/>
+          <w:lang w:val="en-US"/>
+        </w:rPr>
+      </w:pPr>
+      <w:r>
+        <w:rPr>
+          <w:rFonts w:ascii="Consolas" w:hAnsi="Consolas"/>
+          <w:sz w:val="24"/>
+          <w:szCs w:val="24"/>
+          <w:lang w:val="en-US"/>
+        </w:rPr>
+        <w:t xml:space="preserve">  path.reserve(size - 1);</w:t>
+      </w:r>
+    </w:p>
+    <w:p>
+      <w:pPr>
+        <w:tabs>
+          <w:tab w:val="left" w:pos="1161"/>
+        </w:tabs>
+        <w:spacing w:line="240" w:lineRule="auto"/>
+        <w:rPr>
+          <w:rFonts w:ascii="Consolas" w:hAnsi="Consolas"/>
+          <w:sz w:val="24"/>
+          <w:szCs w:val="24"/>
+          <w:lang w:val="en-US"/>
+        </w:rPr>
+      </w:pPr>
+      <w:r>
+        <w:rPr>
+          <w:rFonts w:ascii="Consolas" w:hAnsi="Consolas"/>
+          <w:sz w:val="24"/>
+          <w:szCs w:val="24"/>
+          <w:lang w:val="en-US"/>
+        </w:rPr>
+        <w:t xml:space="preserve">  matrix_t graph(size);</w:t>
+      </w:r>
+    </w:p>
+    <w:p>
+      <w:pPr>
+        <w:tabs>
+          <w:tab w:val="left" w:pos="1161"/>
+        </w:tabs>
+        <w:spacing w:line="240" w:lineRule="auto"/>
+        <w:rPr>
+          <w:rFonts w:ascii="Consolas" w:hAnsi="Consolas"/>
+          <w:sz w:val="24"/>
+          <w:szCs w:val="24"/>
+          <w:lang w:val="en-US"/>
+        </w:rPr>
+      </w:pPr>
+      <w:r>
+        <w:rPr>
+          <w:rFonts w:ascii="Consolas" w:hAnsi="Consolas"/>
+          <w:sz w:val="24"/>
+          <w:szCs w:val="24"/>
+          <w:lang w:val="en-US"/>
+        </w:rPr>
+        <w:t xml:space="preserve">  std::generate(graph.begin(), graph.end(), [size]() { return row_t(size); });</w:t>
+      </w:r>
+    </w:p>
+    <w:p>
+      <w:pPr>
+        <w:tabs>
+          <w:tab w:val="left" w:pos="1161"/>
+        </w:tabs>
+        <w:spacing w:line="240" w:lineRule="auto"/>
+        <w:rPr>
+          <w:rFonts w:ascii="Consolas" w:hAnsi="Consolas"/>
+          <w:sz w:val="24"/>
+          <w:szCs w:val="24"/>
+          <w:lang w:val="en-US"/>
+        </w:rPr>
+      </w:pPr>
+      <w:r>
+        <w:rPr>
+          <w:rFonts w:ascii="Consolas" w:hAnsi="Consolas"/>
+          <w:sz w:val="24"/>
+          <w:szCs w:val="24"/>
+          <w:lang w:val="en-US"/>
+        </w:rPr>
+        <w:t xml:space="preserve">  std::vector&lt;bool&gt; visited(size, false);</w:t>
+      </w:r>
     </w:p>
     <w:p>
       <w:pPr>
@@ -10859,190 +11463,6 @@
           <w:lang w:val="en-US"/>
         </w:rPr>
         <w:lastRenderedPageBreak/>
-        <w:t>std::tuple&lt;matrix_t, mst_t, size_t&gt; graph::kruskal(const matrix_t&amp; weighted) {</w:t>
-      </w:r>
-    </w:p>
-    <w:p>
-      <w:pPr>
-        <w:tabs>
-          <w:tab w:val="left" w:pos="1161"/>
-        </w:tabs>
-        <w:spacing w:line="240" w:lineRule="auto"/>
-        <w:rPr>
-          <w:rFonts w:ascii="Consolas" w:hAnsi="Consolas"/>
-          <w:sz w:val="24"/>
-          <w:szCs w:val="24"/>
-          <w:lang w:val="en-US"/>
-        </w:rPr>
-      </w:pPr>
-      <w:r>
-        <w:rPr>
-          <w:rFonts w:ascii="Consolas" w:hAnsi="Consolas"/>
-          <w:sz w:val="24"/>
-          <w:szCs w:val="24"/>
-          <w:lang w:val="en-US"/>
-        </w:rPr>
-        <w:t xml:space="preserve">  const auto size{ weighted.size() };</w:t>
-      </w:r>
-    </w:p>
-    <w:p>
-      <w:pPr>
-        <w:tabs>
-          <w:tab w:val="left" w:pos="1161"/>
-        </w:tabs>
-        <w:spacing w:line="240" w:lineRule="auto"/>
-        <w:rPr>
-          <w:rFonts w:ascii="Consolas" w:hAnsi="Consolas"/>
-          <w:sz w:val="24"/>
-          <w:szCs w:val="24"/>
-          <w:lang w:val="en-US"/>
-        </w:rPr>
-      </w:pPr>
-      <w:r>
-        <w:rPr>
-          <w:rFonts w:ascii="Consolas" w:hAnsi="Consolas"/>
-          <w:sz w:val="24"/>
-          <w:szCs w:val="24"/>
-          <w:lang w:val="en-US"/>
-        </w:rPr>
-        <w:t xml:space="preserve">  matrix_t matrix{ weighted };</w:t>
-      </w:r>
-    </w:p>
-    <w:p>
-      <w:pPr>
-        <w:tabs>
-          <w:tab w:val="left" w:pos="1161"/>
-        </w:tabs>
-        <w:spacing w:line="240" w:lineRule="auto"/>
-        <w:rPr>
-          <w:rFonts w:ascii="Consolas" w:hAnsi="Consolas"/>
-          <w:sz w:val="24"/>
-          <w:szCs w:val="24"/>
-          <w:lang w:val="en-US"/>
-        </w:rPr>
-      </w:pPr>
-      <w:r>
-        <w:rPr>
-          <w:rFonts w:ascii="Consolas" w:hAnsi="Consolas"/>
-          <w:sz w:val="24"/>
-          <w:szCs w:val="24"/>
-          <w:lang w:val="en-US"/>
-        </w:rPr>
-        <w:t xml:space="preserve">  mst_t path{  };</w:t>
-      </w:r>
-    </w:p>
-    <w:p>
-      <w:pPr>
-        <w:tabs>
-          <w:tab w:val="left" w:pos="1161"/>
-        </w:tabs>
-        <w:spacing w:line="240" w:lineRule="auto"/>
-        <w:rPr>
-          <w:rFonts w:ascii="Consolas" w:hAnsi="Consolas"/>
-          <w:sz w:val="24"/>
-          <w:szCs w:val="24"/>
-          <w:lang w:val="en-US"/>
-        </w:rPr>
-      </w:pPr>
-      <w:r>
-        <w:rPr>
-          <w:rFonts w:ascii="Consolas" w:hAnsi="Consolas"/>
-          <w:sz w:val="24"/>
-          <w:szCs w:val="24"/>
-          <w:lang w:val="en-US"/>
-        </w:rPr>
-        <w:t xml:space="preserve">  path.reserve(size - 1);</w:t>
-      </w:r>
-    </w:p>
-    <w:p>
-      <w:pPr>
-        <w:tabs>
-          <w:tab w:val="left" w:pos="1161"/>
-        </w:tabs>
-        <w:spacing w:line="240" w:lineRule="auto"/>
-        <w:rPr>
-          <w:rFonts w:ascii="Consolas" w:hAnsi="Consolas"/>
-          <w:sz w:val="24"/>
-          <w:szCs w:val="24"/>
-          <w:lang w:val="en-US"/>
-        </w:rPr>
-      </w:pPr>
-      <w:r>
-        <w:rPr>
-          <w:rFonts w:ascii="Consolas" w:hAnsi="Consolas"/>
-          <w:sz w:val="24"/>
-          <w:szCs w:val="24"/>
-          <w:lang w:val="en-US"/>
-        </w:rPr>
-        <w:t xml:space="preserve">  matrix_t graph(size);</w:t>
-      </w:r>
-    </w:p>
-    <w:p>
-      <w:pPr>
-        <w:tabs>
-          <w:tab w:val="left" w:pos="1161"/>
-        </w:tabs>
-        <w:spacing w:line="240" w:lineRule="auto"/>
-        <w:rPr>
-          <w:rFonts w:ascii="Consolas" w:hAnsi="Consolas"/>
-          <w:sz w:val="24"/>
-          <w:szCs w:val="24"/>
-          <w:lang w:val="en-US"/>
-        </w:rPr>
-      </w:pPr>
-      <w:r>
-        <w:rPr>
-          <w:rFonts w:ascii="Consolas" w:hAnsi="Consolas"/>
-          <w:sz w:val="24"/>
-          <w:szCs w:val="24"/>
-          <w:lang w:val="en-US"/>
-        </w:rPr>
-        <w:t xml:space="preserve">  std::generate(graph.begin(), graph.end(), [size]() { return row_t(size); });</w:t>
-      </w:r>
-    </w:p>
-    <w:p>
-      <w:pPr>
-        <w:tabs>
-          <w:tab w:val="left" w:pos="1161"/>
-        </w:tabs>
-        <w:spacing w:line="240" w:lineRule="auto"/>
-        <w:rPr>
-          <w:rFonts w:ascii="Consolas" w:hAnsi="Consolas"/>
-          <w:sz w:val="24"/>
-          <w:szCs w:val="24"/>
-          <w:lang w:val="en-US"/>
-        </w:rPr>
-      </w:pPr>
-      <w:r>
-        <w:rPr>
-          <w:rFonts w:ascii="Consolas" w:hAnsi="Consolas"/>
-          <w:sz w:val="24"/>
-          <w:szCs w:val="24"/>
-          <w:lang w:val="en-US"/>
-        </w:rPr>
-        <w:t xml:space="preserve">  std::vector&lt;bool&gt; visited(size, false);</w:t>
-      </w:r>
-    </w:p>
-    <w:p>
-      <w:pPr>
-        <w:tabs>
-          <w:tab w:val="left" w:pos="1161"/>
-        </w:tabs>
-        <w:spacing w:line="240" w:lineRule="auto"/>
-        <w:rPr>
-          <w:rFonts w:ascii="Consolas" w:hAnsi="Consolas"/>
-          <w:sz w:val="24"/>
-          <w:szCs w:val="24"/>
-          <w:lang w:val="en-US"/>
-        </w:rPr>
-      </w:pPr>
-      <w:r>
-        <w:rPr>
-          <w:rFonts w:ascii="Consolas" w:hAnsi="Consolas"/>
-          <w:sz w:val="24"/>
-          <w:szCs w:val="24"/>
-          <w:lang w:val="en-US"/>
-        </w:rPr>
         <w:t xml:space="preserve">  size_t weight{ 0 };</w:t>
       </w:r>
     </w:p>
@@ -11066,30 +11486,7 @@
           <w:szCs w:val="24"/>
           <w:lang w:val="en-US"/>
         </w:rPr>
-        <w:t xml:space="preserve">  const auto weights{ sortMatrix(weighted) };</w:t>
-      </w:r>
-    </w:p>
-    <w:p>
-      <w:pPr>
-        <w:tabs>
-          <w:tab w:val="left" w:pos="1161"/>
-        </w:tabs>
-        <w:spacing w:line="240" w:lineRule="auto"/>
-        <w:rPr>
-          <w:rFonts w:ascii="Consolas" w:hAnsi="Consolas"/>
-          <w:sz w:val="24"/>
-          <w:szCs w:val="24"/>
-          <w:lang w:val="en-US"/>
-        </w:rPr>
-      </w:pPr>
-      <w:r>
-        <w:rPr>
-          <w:rFonts w:ascii="Consolas" w:hAnsi="Consolas"/>
-          <w:sz w:val="24"/>
-          <w:szCs w:val="24"/>
-          <w:lang w:val="en-US"/>
-        </w:rPr>
-        <w:t xml:space="preserve">  size_t index{ 0 };</w:t>
+        <w:t xml:space="preserve">  auto node{ sortMatrix(weighted).getTop() };</w:t>
       </w:r>
     </w:p>
     <w:p>
@@ -11135,30 +11532,30 @@
           <w:szCs w:val="24"/>
           <w:lang w:val="en-US"/>
         </w:rPr>
-        <w:t xml:space="preserve">    const auto [row, col, min]{ weights[index] };</w:t>
-      </w:r>
-    </w:p>
-    <w:p>
-      <w:pPr>
-        <w:tabs>
-          <w:tab w:val="left" w:pos="1161"/>
-        </w:tabs>
-        <w:spacing w:line="240" w:lineRule="auto"/>
-        <w:rPr>
-          <w:rFonts w:ascii="Consolas" w:hAnsi="Consolas"/>
-          <w:sz w:val="24"/>
-          <w:szCs w:val="24"/>
-          <w:lang w:val="en-US"/>
-        </w:rPr>
-      </w:pPr>
-      <w:r>
-        <w:rPr>
-          <w:rFonts w:ascii="Consolas" w:hAnsi="Consolas"/>
-          <w:sz w:val="24"/>
-          <w:szCs w:val="24"/>
-          <w:lang w:val="en-US"/>
-        </w:rPr>
-        <w:t xml:space="preserve">    index++;</w:t>
+        <w:t xml:space="preserve">    const auto [row, col, min]{ node-&gt;value };</w:t>
+      </w:r>
+    </w:p>
+    <w:p>
+      <w:pPr>
+        <w:tabs>
+          <w:tab w:val="left" w:pos="1161"/>
+        </w:tabs>
+        <w:spacing w:line="240" w:lineRule="auto"/>
+        <w:rPr>
+          <w:rFonts w:ascii="Consolas" w:hAnsi="Consolas"/>
+          <w:sz w:val="24"/>
+          <w:szCs w:val="24"/>
+          <w:lang w:val="en-US"/>
+        </w:rPr>
+      </w:pPr>
+      <w:r>
+        <w:rPr>
+          <w:rFonts w:ascii="Consolas" w:hAnsi="Consolas"/>
+          <w:sz w:val="24"/>
+          <w:szCs w:val="24"/>
+          <w:lang w:val="en-US"/>
+        </w:rPr>
+        <w:t xml:space="preserve">    node = node-&gt;next;  </w:t>
       </w:r>
     </w:p>
     <w:p>
@@ -18418,18 +18815,7 @@
           <w:szCs w:val="24"/>
           <w:lang w:val="en-US"/>
         </w:rPr>
-        <w:t xml:space="preserve">  c</w:t>
-      </w:r>
-      <w:bookmarkStart w:id="0" w:name="_GoBack"/>
-      <w:bookmarkEnd w:id="0"/>
-      <w:r>
-        <w:rPr>
-          <w:rFonts w:ascii="Consolas" w:hAnsi="Consolas"/>
-          <w:sz w:val="24"/>
-          <w:szCs w:val="24"/>
-          <w:lang w:val="en-US"/>
-        </w:rPr>
-        <w:t>ircle.setFillColor(config::BACKGROUND_COLOR);</w:t>
+        <w:t xml:space="preserve">  circle.setFillColor(config::BACKGROUND_COLOR);</w:t>
       </w:r>
     </w:p>
     <w:p>
@@ -22408,7 +22794,7 @@
           <w:rFonts w:ascii="Consolas" w:hAnsi="Consolas"/>
           <w:sz w:val="24"/>
           <w:szCs w:val="24"/>
-          <w:lang w:val="ru-RU"/>
+          <w:lang w:val="en-US"/>
         </w:rPr>
       </w:pPr>
       <w:r>
@@ -22425,7 +22811,7 @@
           <w:rFonts w:ascii="Consolas" w:hAnsi="Consolas"/>
           <w:sz w:val="24"/>
           <w:szCs w:val="24"/>
-          <w:lang w:val="ru-RU"/>
+          <w:lang w:val="en-US"/>
         </w:rPr>
         <w:t>); },</w:t>
       </w:r>
@@ -25440,23 +25826,124 @@
           <w:sz w:val="28"/>
           <w:szCs w:val="28"/>
         </w:rPr>
-        <w:t xml:space="preserve"> додає його в мінімальний кістяк. </w:t>
-      </w:r>
-      <w:r>
-        <w:rPr>
-          <w:rFonts w:ascii="Times New Roman" w:hAnsi="Times New Roman"/>
-          <w:sz w:val="28"/>
-          <w:szCs w:val="28"/>
-        </w:rPr>
-        <w:t>Цей алгоритм є дуже корисним і часто використ</w:t>
-      </w:r>
-      <w:r>
-        <w:rPr>
-          <w:rFonts w:ascii="Times New Roman" w:hAnsi="Times New Roman"/>
-          <w:sz w:val="28"/>
-          <w:szCs w:val="28"/>
-        </w:rPr>
-        <w:t>овується н</w:t>
+        <w:t xml:space="preserve"> додає його в мінімальний кістяк</w:t>
+      </w:r>
+      <w:r>
+        <w:rPr>
+          <w:rFonts w:ascii="Times New Roman" w:hAnsi="Times New Roman"/>
+          <w:sz w:val="28"/>
+          <w:szCs w:val="28"/>
+        </w:rPr>
+        <w:t xml:space="preserve">. </w:t>
+      </w:r>
+      <w:r>
+        <w:rPr>
+          <w:rFonts w:ascii="Times New Roman" w:hAnsi="Times New Roman"/>
+          <w:sz w:val="28"/>
+          <w:szCs w:val="28"/>
+        </w:rPr>
+        <w:t xml:space="preserve">Цей алгоритм можна значно пришвидшити якщо попередньо відсортувати матрицю </w:t>
+      </w:r>
+      <w:r>
+        <w:rPr>
+          <w:rFonts w:ascii="Times New Roman" w:hAnsi="Times New Roman"/>
+          <w:sz w:val="28"/>
+          <w:szCs w:val="28"/>
+          <w:lang w:val="ru-RU"/>
+        </w:rPr>
+        <w:t xml:space="preserve"> </w:t>
+      </w:r>
+      <w:r>
+        <w:rPr>
+          <w:rFonts w:ascii="Times New Roman" w:hAnsi="Times New Roman"/>
+          <w:sz w:val="28"/>
+          <w:szCs w:val="28"/>
+          <w:lang w:val="ru-RU"/>
+        </w:rPr>
+        <w:t>гр</w:t>
+      </w:r>
+      <w:bookmarkStart w:id="0" w:name="_GoBack"/>
+      <w:bookmarkEnd w:id="0"/>
+      <w:r>
+        <w:rPr>
+          <w:rFonts w:ascii="Times New Roman" w:hAnsi="Times New Roman"/>
+          <w:sz w:val="28"/>
+          <w:szCs w:val="28"/>
+          <w:lang w:val="ru-RU"/>
+        </w:rPr>
+        <w:t xml:space="preserve">афа </w:t>
+      </w:r>
+      <w:r>
+        <w:rPr>
+          <w:rFonts w:ascii="Times New Roman" w:hAnsi="Times New Roman"/>
+          <w:sz w:val="28"/>
+          <w:szCs w:val="28"/>
+        </w:rPr>
+        <w:t>за вагами</w:t>
+      </w:r>
+      <w:r>
+        <w:rPr>
+          <w:rFonts w:ascii="Times New Roman" w:hAnsi="Times New Roman"/>
+          <w:sz w:val="28"/>
+          <w:szCs w:val="28"/>
+        </w:rPr>
+        <w:t xml:space="preserve">. </w:t>
+      </w:r>
+      <w:r>
+        <w:rPr>
+          <w:rFonts w:ascii="Times New Roman" w:hAnsi="Times New Roman"/>
+          <w:sz w:val="28"/>
+          <w:szCs w:val="28"/>
+        </w:rPr>
+        <w:t>Алгоритми знаходження мінімального кістяку</w:t>
+      </w:r>
+      <w:r>
+        <w:rPr>
+          <w:rFonts w:ascii="Times New Roman" w:hAnsi="Times New Roman"/>
+          <w:sz w:val="28"/>
+          <w:szCs w:val="28"/>
+        </w:rPr>
+        <w:t xml:space="preserve"> є дуже корисним</w:t>
+      </w:r>
+      <w:r>
+        <w:rPr>
+          <w:rFonts w:ascii="Times New Roman" w:hAnsi="Times New Roman"/>
+          <w:sz w:val="28"/>
+          <w:szCs w:val="28"/>
+        </w:rPr>
+        <w:t>и</w:t>
+      </w:r>
+      <w:r>
+        <w:rPr>
+          <w:rFonts w:ascii="Times New Roman" w:hAnsi="Times New Roman"/>
+          <w:sz w:val="28"/>
+          <w:szCs w:val="28"/>
+        </w:rPr>
+        <w:t xml:space="preserve"> і часто використ</w:t>
+      </w:r>
+      <w:r>
+        <w:rPr>
+          <w:rFonts w:ascii="Times New Roman" w:hAnsi="Times New Roman"/>
+          <w:sz w:val="28"/>
+          <w:szCs w:val="28"/>
+        </w:rPr>
+        <w:t>ову</w:t>
+      </w:r>
+      <w:r>
+        <w:rPr>
+          <w:rFonts w:ascii="Times New Roman" w:hAnsi="Times New Roman"/>
+          <w:sz w:val="28"/>
+          <w:szCs w:val="28"/>
+        </w:rPr>
+        <w:t>ю</w:t>
+      </w:r>
+      <w:r>
+        <w:rPr>
+          <w:rFonts w:ascii="Times New Roman" w:hAnsi="Times New Roman"/>
+          <w:sz w:val="28"/>
+          <w:szCs w:val="28"/>
+        </w:rPr>
+        <w:t>ться н</w:t>
       </w:r>
       <w:r>
         <w:rPr>
@@ -25551,7 +26038,23 @@
           <w:sz w:val="28"/>
           <w:szCs w:val="28"/>
         </w:rPr>
-        <w:t xml:space="preserve"> та покращив свої навички у створенні алгоритмів</w:t>
+        <w:t xml:space="preserve"> та покращив свої навички у </w:t>
+      </w:r>
+      <w:r>
+        <w:rPr>
+          <w:rFonts w:ascii="Times New Roman" w:hAnsi="Times New Roman"/>
+          <w:sz w:val="28"/>
+          <w:szCs w:val="28"/>
+        </w:rPr>
+        <w:t>написанні</w:t>
+      </w:r>
+      <w:r>
+        <w:rPr>
+          <w:rFonts w:ascii="Times New Roman" w:hAnsi="Times New Roman"/>
+          <w:sz w:val="28"/>
+          <w:szCs w:val="28"/>
+        </w:rPr>
+        <w:t xml:space="preserve"> алгоритмів</w:t>
       </w:r>
       <w:r>
         <w:rPr>
@@ -29022,7 +29525,7 @@
 </file>
 
 <file path=customXml/itemProps1.xml><?xml version="1.0" encoding="utf-8"?>
-<ds:datastoreItem xmlns:ds="http://schemas.openxmlformats.org/officeDocument/2006/customXml" ds:itemID="{342AB29F-32DF-4836-9E71-EF3501C35F5E}">
+<ds:datastoreItem xmlns:ds="http://schemas.openxmlformats.org/officeDocument/2006/customXml" ds:itemID="{16FE23F6-2160-47F9-82CF-325BF2F28CA8}">
   <ds:schemaRefs>
     <ds:schemaRef ds:uri="http://schemas.openxmlformats.org/officeDocument/2006/bibliography"/>
   </ds:schemaRefs>
